--- a/Documentos/Post Mortem (Iteração 0).docx
+++ b/Documentos/Post Mortem (Iteração 0).docx
@@ -6,665 +6,2698 @@
     <w:p>
       <w:pPr>
         <w:jc w:val="center"/>
+        <w:rPr>
+          <w:rFonts w:asciiTheme="minorHAnsi" w:hAnsiTheme="minorHAnsi"/>
+          <w:b/>
+          <w:color w:val="1F4E79" w:themeColor="accent1" w:themeShade="80"/>
+          <w:sz w:val="36"/>
+          <w:szCs w:val="36"/>
+          <w:u w:val="single"/>
+        </w:rPr>
       </w:pPr>
       <w:r>
         <w:rPr>
+          <w:rFonts w:asciiTheme="minorHAnsi" w:hAnsiTheme="minorHAnsi"/>
           <w:b/>
+          <w:color w:val="1F4E79" w:themeColor="accent1" w:themeShade="80"/>
+          <w:sz w:val="36"/>
+          <w:szCs w:val="36"/>
           <w:u w:val="single"/>
         </w:rPr>
         <w:t>Post Mortem iteração 0</w:t>
       </w:r>
     </w:p>
-    <w:p/>
     <w:p>
+      <w:pPr>
+        <w:jc w:val="center"/>
+        <w:rPr>
+          <w:rFonts w:asciiTheme="minorHAnsi" w:hAnsiTheme="minorHAnsi"/>
+          <w:color w:val="1F4E79" w:themeColor="accent1" w:themeShade="80"/>
+          <w:sz w:val="20"/>
+          <w:szCs w:val="20"/>
+        </w:rPr>
+      </w:pPr>
+    </w:p>
+    <w:tbl>
+      <w:tblPr>
+        <w:tblStyle w:val="Tabelacomgrade"/>
+        <w:tblW w:w="0" w:type="auto"/>
+        <w:tblInd w:w="2093" w:type="dxa"/>
+        <w:tblBorders>
+          <w:top w:val="single" w:sz="18" w:space="0" w:color="2E74B5" w:themeColor="accent1" w:themeShade="BF"/>
+          <w:left w:val="none" w:sz="0" w:space="0" w:color="auto"/>
+          <w:bottom w:val="single" w:sz="18" w:space="0" w:color="2E74B5" w:themeColor="accent1" w:themeShade="BF"/>
+          <w:right w:val="none" w:sz="0" w:space="0" w:color="auto"/>
+          <w:insideH w:val="none" w:sz="0" w:space="0" w:color="auto"/>
+          <w:insideV w:val="none" w:sz="0" w:space="0" w:color="auto"/>
+        </w:tblBorders>
+        <w:tblLook w:val="04A0" w:firstRow="1" w:lastRow="0" w:firstColumn="1" w:lastColumn="0" w:noHBand="0" w:noVBand="1"/>
+      </w:tblPr>
+      <w:tblGrid>
+        <w:gridCol w:w="2491"/>
+        <w:gridCol w:w="2328"/>
+      </w:tblGrid>
+      <w:tr>
+        <w:trPr>
+          <w:trHeight w:val="402"/>
+        </w:trPr>
+        <w:tc>
+          <w:tcPr>
+            <w:tcW w:w="2491" w:type="dxa"/>
+            <w:tcBorders>
+              <w:top w:val="single" w:sz="18" w:space="0" w:color="2E74B5" w:themeColor="accent1" w:themeShade="BF"/>
+              <w:bottom w:val="single" w:sz="18" w:space="0" w:color="2E74B5" w:themeColor="accent1" w:themeShade="BF"/>
+            </w:tcBorders>
+            <w:vAlign w:val="center"/>
+          </w:tcPr>
+          <w:p>
+            <w:pPr>
+              <w:jc w:val="center"/>
+              <w:rPr>
+                <w:rFonts w:asciiTheme="minorHAnsi" w:hAnsiTheme="minorHAnsi"/>
+                <w:b/>
+                <w:color w:val="1F4E79" w:themeColor="accent1" w:themeShade="80"/>
+              </w:rPr>
+            </w:pPr>
+            <w:r>
+              <w:rPr>
+                <w:rFonts w:asciiTheme="minorHAnsi" w:hAnsiTheme="minorHAnsi"/>
+                <w:b/>
+                <w:color w:val="1F4E79" w:themeColor="accent1" w:themeShade="80"/>
+              </w:rPr>
+              <w:t>Data início</w:t>
+            </w:r>
+          </w:p>
+        </w:tc>
+        <w:tc>
+          <w:tcPr>
+            <w:tcW w:w="2328" w:type="dxa"/>
+            <w:tcBorders>
+              <w:top w:val="single" w:sz="18" w:space="0" w:color="2E74B5" w:themeColor="accent1" w:themeShade="BF"/>
+              <w:bottom w:val="single" w:sz="18" w:space="0" w:color="2E74B5" w:themeColor="accent1" w:themeShade="BF"/>
+            </w:tcBorders>
+            <w:vAlign w:val="center"/>
+          </w:tcPr>
+          <w:p>
+            <w:pPr>
+              <w:jc w:val="center"/>
+              <w:rPr>
+                <w:rFonts w:asciiTheme="minorHAnsi" w:hAnsiTheme="minorHAnsi"/>
+              </w:rPr>
+            </w:pPr>
+            <w:r>
+              <w:rPr>
+                <w:rFonts w:asciiTheme="minorHAnsi" w:hAnsiTheme="minorHAnsi"/>
+              </w:rPr>
+              <w:t>13/03/2016</w:t>
+            </w:r>
+          </w:p>
+        </w:tc>
+      </w:tr>
+      <w:tr>
+        <w:trPr>
+          <w:trHeight w:val="407"/>
+        </w:trPr>
+        <w:tc>
+          <w:tcPr>
+            <w:tcW w:w="2491" w:type="dxa"/>
+            <w:tcBorders>
+              <w:top w:val="single" w:sz="18" w:space="0" w:color="2E74B5" w:themeColor="accent1" w:themeShade="BF"/>
+            </w:tcBorders>
+            <w:vAlign w:val="center"/>
+          </w:tcPr>
+          <w:p>
+            <w:pPr>
+              <w:jc w:val="center"/>
+              <w:rPr>
+                <w:rFonts w:asciiTheme="minorHAnsi" w:hAnsiTheme="minorHAnsi"/>
+                <w:b/>
+                <w:color w:val="1F4E79" w:themeColor="accent1" w:themeShade="80"/>
+              </w:rPr>
+            </w:pPr>
+            <w:r>
+              <w:rPr>
+                <w:rFonts w:asciiTheme="minorHAnsi" w:hAnsiTheme="minorHAnsi"/>
+                <w:b/>
+                <w:color w:val="1F4E79" w:themeColor="accent1" w:themeShade="80"/>
+              </w:rPr>
+              <w:t>Data fim</w:t>
+            </w:r>
+          </w:p>
+        </w:tc>
+        <w:tc>
+          <w:tcPr>
+            <w:tcW w:w="2328" w:type="dxa"/>
+            <w:tcBorders>
+              <w:top w:val="single" w:sz="18" w:space="0" w:color="2E74B5" w:themeColor="accent1" w:themeShade="BF"/>
+            </w:tcBorders>
+            <w:vAlign w:val="center"/>
+          </w:tcPr>
+          <w:p>
+            <w:pPr>
+              <w:jc w:val="center"/>
+              <w:rPr>
+                <w:rFonts w:asciiTheme="minorHAnsi" w:hAnsiTheme="minorHAnsi"/>
+              </w:rPr>
+            </w:pPr>
+            <w:r>
+              <w:rPr>
+                <w:rFonts w:asciiTheme="minorHAnsi" w:hAnsiTheme="minorHAnsi"/>
+              </w:rPr>
+              <w:t>24/04/2016</w:t>
+            </w:r>
+          </w:p>
+        </w:tc>
+      </w:tr>
+    </w:tbl>
+    <w:p>
+      <w:pPr>
+        <w:rPr>
+          <w:rFonts w:asciiTheme="minorHAnsi" w:hAnsiTheme="minorHAnsi"/>
+        </w:rPr>
+      </w:pPr>
+    </w:p>
+    <w:p>
+      <w:pPr>
+        <w:rPr>
+          <w:rFonts w:asciiTheme="minorHAnsi" w:hAnsiTheme="minorHAnsi"/>
+          <w:color w:val="1F4E79" w:themeColor="accent1" w:themeShade="80"/>
+          <w:sz w:val="28"/>
+          <w:szCs w:val="28"/>
+        </w:rPr>
+      </w:pPr>
       <w:r>
         <w:rPr>
-          <w:i/>
-        </w:rPr>
-        <w:t>Data início: 13/03/2016</w:t>
-      </w:r>
-      <w:r>
-        <w:rPr>
-          <w:i/>
-        </w:rPr>
-        <w:br/>
-        <w:t>Data fim: 17/04/2016</w:t>
-      </w:r>
-    </w:p>
-    <w:p/>
-    <w:p>
-      <w:r>
-        <w:rPr>
+          <w:rFonts w:asciiTheme="minorHAnsi" w:hAnsiTheme="minorHAnsi"/>
           <w:b/>
           <w:i/>
-          <w:color w:val="141823"/>
-          <w:sz w:val="21"/>
-          <w:szCs w:val="21"/>
+          <w:color w:val="1F4E79" w:themeColor="accent1" w:themeShade="80"/>
+          <w:sz w:val="28"/>
+          <w:szCs w:val="28"/>
           <w:highlight w:val="white"/>
         </w:rPr>
         <w:t xml:space="preserve"> O que estava planejado?</w:t>
       </w:r>
     </w:p>
-    <w:p/>
+    <w:tbl>
+      <w:tblPr>
+        <w:tblStyle w:val="TabelaSimples2"/>
+        <w:tblW w:w="0" w:type="auto"/>
+        <w:tblLook w:val="04A0" w:firstRow="1" w:lastRow="0" w:firstColumn="1" w:lastColumn="0" w:noHBand="0" w:noVBand="1"/>
+      </w:tblPr>
+      <w:tblGrid>
+        <w:gridCol w:w="6912"/>
+        <w:gridCol w:w="2257"/>
+      </w:tblGrid>
+      <w:tr>
+        <w:trPr>
+          <w:cnfStyle w:val="100000000000" w:firstRow="1" w:lastRow="0" w:firstColumn="0" w:lastColumn="0" w:oddVBand="0" w:evenVBand="0" w:oddHBand="0" w:evenHBand="0" w:firstRowFirstColumn="0" w:firstRowLastColumn="0" w:lastRowFirstColumn="0" w:lastRowLastColumn="0"/>
+          <w:trHeight w:val="539"/>
+        </w:trPr>
+        <w:tc>
+          <w:tcPr>
+            <w:cnfStyle w:val="001000000000" w:firstRow="0" w:lastRow="0" w:firstColumn="1" w:lastColumn="0" w:oddVBand="0" w:evenVBand="0" w:oddHBand="0" w:evenHBand="0" w:firstRowFirstColumn="0" w:firstRowLastColumn="0" w:lastRowFirstColumn="0" w:lastRowLastColumn="0"/>
+            <w:tcW w:w="6912" w:type="dxa"/>
+            <w:tcBorders>
+              <w:top w:val="single" w:sz="18" w:space="0" w:color="2E74B5" w:themeColor="accent1" w:themeShade="BF"/>
+              <w:bottom w:val="single" w:sz="18" w:space="0" w:color="2E74B5" w:themeColor="accent1" w:themeShade="BF"/>
+              <w:right w:val="single" w:sz="4" w:space="0" w:color="auto"/>
+            </w:tcBorders>
+            <w:vAlign w:val="center"/>
+          </w:tcPr>
+          <w:p>
+            <w:pPr>
+              <w:jc w:val="center"/>
+              <w:rPr>
+                <w:rFonts w:asciiTheme="minorHAnsi" w:hAnsiTheme="minorHAnsi"/>
+              </w:rPr>
+            </w:pPr>
+            <w:r>
+              <w:rPr>
+                <w:rFonts w:asciiTheme="minorHAnsi" w:hAnsiTheme="minorHAnsi"/>
+              </w:rPr>
+              <w:t>Planejado</w:t>
+            </w:r>
+          </w:p>
+        </w:tc>
+        <w:tc>
+          <w:tcPr>
+            <w:tcW w:w="2257" w:type="dxa"/>
+            <w:tcBorders>
+              <w:top w:val="single" w:sz="18" w:space="0" w:color="2E74B5" w:themeColor="accent1" w:themeShade="BF"/>
+              <w:left w:val="single" w:sz="4" w:space="0" w:color="auto"/>
+              <w:bottom w:val="single" w:sz="18" w:space="0" w:color="2E74B5" w:themeColor="accent1" w:themeShade="BF"/>
+            </w:tcBorders>
+            <w:vAlign w:val="center"/>
+          </w:tcPr>
+          <w:p>
+            <w:pPr>
+              <w:jc w:val="center"/>
+              <w:cnfStyle w:val="100000000000" w:firstRow="1" w:lastRow="0" w:firstColumn="0" w:lastColumn="0" w:oddVBand="0" w:evenVBand="0" w:oddHBand="0" w:evenHBand="0" w:firstRowFirstColumn="0" w:firstRowLastColumn="0" w:lastRowFirstColumn="0" w:lastRowLastColumn="0"/>
+              <w:rPr>
+                <w:rFonts w:asciiTheme="minorHAnsi" w:hAnsiTheme="minorHAnsi"/>
+              </w:rPr>
+            </w:pPr>
+            <w:r>
+              <w:rPr>
+                <w:rFonts w:asciiTheme="minorHAnsi" w:hAnsiTheme="minorHAnsi"/>
+              </w:rPr>
+              <w:t>Responsável</w:t>
+            </w:r>
+          </w:p>
+        </w:tc>
+      </w:tr>
+      <w:tr>
+        <w:trPr>
+          <w:cnfStyle w:val="000000100000" w:firstRow="0" w:lastRow="0" w:firstColumn="0" w:lastColumn="0" w:oddVBand="0" w:evenVBand="0" w:oddHBand="1" w:evenHBand="0" w:firstRowFirstColumn="0" w:firstRowLastColumn="0" w:lastRowFirstColumn="0" w:lastRowLastColumn="0"/>
+          <w:trHeight w:val="539"/>
+        </w:trPr>
+        <w:tc>
+          <w:tcPr>
+            <w:cnfStyle w:val="001000000000" w:firstRow="0" w:lastRow="0" w:firstColumn="1" w:lastColumn="0" w:oddVBand="0" w:evenVBand="0" w:oddHBand="0" w:evenHBand="0" w:firstRowFirstColumn="0" w:firstRowLastColumn="0" w:lastRowFirstColumn="0" w:lastRowLastColumn="0"/>
+            <w:tcW w:w="6912" w:type="dxa"/>
+            <w:tcBorders>
+              <w:top w:val="single" w:sz="18" w:space="0" w:color="2E74B5" w:themeColor="accent1" w:themeShade="BF"/>
+              <w:right w:val="single" w:sz="4" w:space="0" w:color="auto"/>
+            </w:tcBorders>
+            <w:vAlign w:val="center"/>
+          </w:tcPr>
+          <w:p>
+            <w:pPr>
+              <w:jc w:val="center"/>
+              <w:rPr>
+                <w:rFonts w:asciiTheme="minorHAnsi" w:hAnsiTheme="minorHAnsi"/>
+                <w:b w:val="0"/>
+              </w:rPr>
+            </w:pPr>
+            <w:r>
+              <w:rPr>
+                <w:rFonts w:asciiTheme="minorHAnsi" w:hAnsiTheme="minorHAnsi"/>
+                <w:b w:val="0"/>
+                <w:color w:val="141823"/>
+                <w:sz w:val="21"/>
+                <w:szCs w:val="21"/>
+                <w:highlight w:val="white"/>
+              </w:rPr>
+              <w:t>Estudos sobre as ferramentas e linguagens que serão utilizadas durante a implementação do software.</w:t>
+            </w:r>
+          </w:p>
+        </w:tc>
+        <w:tc>
+          <w:tcPr>
+            <w:tcW w:w="2257" w:type="dxa"/>
+            <w:tcBorders>
+              <w:top w:val="single" w:sz="18" w:space="0" w:color="2E74B5" w:themeColor="accent1" w:themeShade="BF"/>
+              <w:left w:val="single" w:sz="4" w:space="0" w:color="auto"/>
+            </w:tcBorders>
+            <w:vAlign w:val="center"/>
+          </w:tcPr>
+          <w:p>
+            <w:pPr>
+              <w:jc w:val="center"/>
+              <w:cnfStyle w:val="000000100000" w:firstRow="0" w:lastRow="0" w:firstColumn="0" w:lastColumn="0" w:oddVBand="0" w:evenVBand="0" w:oddHBand="1" w:evenHBand="0" w:firstRowFirstColumn="0" w:firstRowLastColumn="0" w:lastRowFirstColumn="0" w:lastRowLastColumn="0"/>
+              <w:rPr>
+                <w:rFonts w:asciiTheme="minorHAnsi" w:hAnsiTheme="minorHAnsi"/>
+              </w:rPr>
+            </w:pPr>
+            <w:r>
+              <w:rPr>
+                <w:rFonts w:asciiTheme="minorHAnsi" w:hAnsiTheme="minorHAnsi"/>
+                <w:color w:val="141823"/>
+                <w:sz w:val="21"/>
+                <w:szCs w:val="21"/>
+                <w:highlight w:val="white"/>
+              </w:rPr>
+              <w:t>(Todos)</w:t>
+            </w:r>
+          </w:p>
+        </w:tc>
+      </w:tr>
+      <w:tr>
+        <w:trPr>
+          <w:trHeight w:val="539"/>
+        </w:trPr>
+        <w:tc>
+          <w:tcPr>
+            <w:cnfStyle w:val="001000000000" w:firstRow="0" w:lastRow="0" w:firstColumn="1" w:lastColumn="0" w:oddVBand="0" w:evenVBand="0" w:oddHBand="0" w:evenHBand="0" w:firstRowFirstColumn="0" w:firstRowLastColumn="0" w:lastRowFirstColumn="0" w:lastRowLastColumn="0"/>
+            <w:tcW w:w="6912" w:type="dxa"/>
+            <w:tcBorders>
+              <w:right w:val="single" w:sz="4" w:space="0" w:color="auto"/>
+            </w:tcBorders>
+            <w:vAlign w:val="center"/>
+          </w:tcPr>
+          <w:p>
+            <w:pPr>
+              <w:jc w:val="center"/>
+              <w:rPr>
+                <w:rFonts w:asciiTheme="minorHAnsi" w:hAnsiTheme="minorHAnsi"/>
+                <w:b w:val="0"/>
+                <w:color w:val="141823"/>
+                <w:sz w:val="21"/>
+                <w:szCs w:val="21"/>
+                <w:highlight w:val="white"/>
+              </w:rPr>
+            </w:pPr>
+            <w:r>
+              <w:rPr>
+                <w:rFonts w:asciiTheme="minorHAnsi" w:hAnsiTheme="minorHAnsi"/>
+                <w:b w:val="0"/>
+                <w:color w:val="141823"/>
+                <w:sz w:val="21"/>
+                <w:szCs w:val="21"/>
+                <w:highlight w:val="white"/>
+              </w:rPr>
+              <w:t>Criação do repositório da equipe.</w:t>
+            </w:r>
+          </w:p>
+        </w:tc>
+        <w:tc>
+          <w:tcPr>
+            <w:tcW w:w="2257" w:type="dxa"/>
+            <w:tcBorders>
+              <w:top w:val="single" w:sz="4" w:space="0" w:color="7F7F7F" w:themeColor="text1" w:themeTint="80"/>
+              <w:left w:val="single" w:sz="4" w:space="0" w:color="auto"/>
+              <w:bottom w:val="single" w:sz="4" w:space="0" w:color="7F7F7F" w:themeColor="text1" w:themeTint="80"/>
+            </w:tcBorders>
+            <w:vAlign w:val="center"/>
+          </w:tcPr>
+          <w:p>
+            <w:pPr>
+              <w:jc w:val="center"/>
+              <w:cnfStyle w:val="000000000000" w:firstRow="0" w:lastRow="0" w:firstColumn="0" w:lastColumn="0" w:oddVBand="0" w:evenVBand="0" w:oddHBand="0" w:evenHBand="0" w:firstRowFirstColumn="0" w:firstRowLastColumn="0" w:lastRowFirstColumn="0" w:lastRowLastColumn="0"/>
+              <w:rPr>
+                <w:rFonts w:asciiTheme="minorHAnsi" w:hAnsiTheme="minorHAnsi"/>
+                <w:color w:val="141823"/>
+                <w:sz w:val="21"/>
+                <w:szCs w:val="21"/>
+                <w:highlight w:val="white"/>
+              </w:rPr>
+            </w:pPr>
+            <w:r>
+              <w:rPr>
+                <w:rFonts w:asciiTheme="minorHAnsi" w:hAnsiTheme="minorHAnsi"/>
+                <w:color w:val="141823"/>
+                <w:sz w:val="21"/>
+                <w:szCs w:val="21"/>
+                <w:highlight w:val="white"/>
+              </w:rPr>
+              <w:t>(Rafael)</w:t>
+            </w:r>
+          </w:p>
+        </w:tc>
+      </w:tr>
+      <w:tr>
+        <w:trPr>
+          <w:cnfStyle w:val="000000100000" w:firstRow="0" w:lastRow="0" w:firstColumn="0" w:lastColumn="0" w:oddVBand="0" w:evenVBand="0" w:oddHBand="1" w:evenHBand="0" w:firstRowFirstColumn="0" w:firstRowLastColumn="0" w:lastRowFirstColumn="0" w:lastRowLastColumn="0"/>
+          <w:trHeight w:val="539"/>
+        </w:trPr>
+        <w:tc>
+          <w:tcPr>
+            <w:cnfStyle w:val="001000000000" w:firstRow="0" w:lastRow="0" w:firstColumn="1" w:lastColumn="0" w:oddVBand="0" w:evenVBand="0" w:oddHBand="0" w:evenHBand="0" w:firstRowFirstColumn="0" w:firstRowLastColumn="0" w:lastRowFirstColumn="0" w:lastRowLastColumn="0"/>
+            <w:tcW w:w="6912" w:type="dxa"/>
+            <w:tcBorders>
+              <w:right w:val="single" w:sz="4" w:space="0" w:color="auto"/>
+            </w:tcBorders>
+            <w:vAlign w:val="center"/>
+          </w:tcPr>
+          <w:p>
+            <w:pPr>
+              <w:jc w:val="center"/>
+              <w:rPr>
+                <w:rFonts w:asciiTheme="minorHAnsi" w:hAnsiTheme="minorHAnsi"/>
+                <w:b w:val="0"/>
+                <w:color w:val="141823"/>
+                <w:sz w:val="21"/>
+                <w:szCs w:val="21"/>
+                <w:highlight w:val="white"/>
+              </w:rPr>
+            </w:pPr>
+            <w:r>
+              <w:rPr>
+                <w:rFonts w:asciiTheme="minorHAnsi" w:hAnsiTheme="minorHAnsi"/>
+                <w:b w:val="0"/>
+                <w:color w:val="141823"/>
+                <w:sz w:val="21"/>
+                <w:szCs w:val="21"/>
+                <w:highlight w:val="white"/>
+              </w:rPr>
+              <w:t>Descrição do projeto.</w:t>
+            </w:r>
+          </w:p>
+        </w:tc>
+        <w:tc>
+          <w:tcPr>
+            <w:tcW w:w="2257" w:type="dxa"/>
+            <w:tcBorders>
+              <w:left w:val="single" w:sz="4" w:space="0" w:color="auto"/>
+            </w:tcBorders>
+            <w:vAlign w:val="center"/>
+          </w:tcPr>
+          <w:p>
+            <w:pPr>
+              <w:jc w:val="center"/>
+              <w:cnfStyle w:val="000000100000" w:firstRow="0" w:lastRow="0" w:firstColumn="0" w:lastColumn="0" w:oddVBand="0" w:evenVBand="0" w:oddHBand="1" w:evenHBand="0" w:firstRowFirstColumn="0" w:firstRowLastColumn="0" w:lastRowFirstColumn="0" w:lastRowLastColumn="0"/>
+              <w:rPr>
+                <w:rFonts w:asciiTheme="minorHAnsi" w:hAnsiTheme="minorHAnsi"/>
+                <w:color w:val="141823"/>
+                <w:sz w:val="21"/>
+                <w:szCs w:val="21"/>
+                <w:highlight w:val="white"/>
+              </w:rPr>
+            </w:pPr>
+            <w:r>
+              <w:rPr>
+                <w:rFonts w:asciiTheme="minorHAnsi" w:hAnsiTheme="minorHAnsi"/>
+                <w:color w:val="141823"/>
+                <w:sz w:val="21"/>
+                <w:szCs w:val="21"/>
+                <w:highlight w:val="white"/>
+              </w:rPr>
+              <w:t>(Todos)</w:t>
+            </w:r>
+          </w:p>
+        </w:tc>
+      </w:tr>
+      <w:tr>
+        <w:trPr>
+          <w:trHeight w:val="539"/>
+        </w:trPr>
+        <w:tc>
+          <w:tcPr>
+            <w:cnfStyle w:val="001000000000" w:firstRow="0" w:lastRow="0" w:firstColumn="1" w:lastColumn="0" w:oddVBand="0" w:evenVBand="0" w:oddHBand="0" w:evenHBand="0" w:firstRowFirstColumn="0" w:firstRowLastColumn="0" w:lastRowFirstColumn="0" w:lastRowLastColumn="0"/>
+            <w:tcW w:w="6912" w:type="dxa"/>
+            <w:tcBorders>
+              <w:right w:val="single" w:sz="4" w:space="0" w:color="auto"/>
+            </w:tcBorders>
+            <w:vAlign w:val="center"/>
+          </w:tcPr>
+          <w:p>
+            <w:pPr>
+              <w:jc w:val="center"/>
+              <w:rPr>
+                <w:rFonts w:asciiTheme="minorHAnsi" w:hAnsiTheme="minorHAnsi"/>
+                <w:b w:val="0"/>
+                <w:color w:val="141823"/>
+                <w:sz w:val="21"/>
+                <w:szCs w:val="21"/>
+                <w:highlight w:val="white"/>
+              </w:rPr>
+            </w:pPr>
+            <w:r>
+              <w:rPr>
+                <w:rFonts w:asciiTheme="minorHAnsi" w:hAnsiTheme="minorHAnsi"/>
+                <w:b w:val="0"/>
+                <w:color w:val="141823"/>
+                <w:sz w:val="21"/>
+                <w:szCs w:val="21"/>
+                <w:highlight w:val="white"/>
+              </w:rPr>
+              <w:t>Reuniões todos os domingos pela manhã.</w:t>
+            </w:r>
+          </w:p>
+        </w:tc>
+        <w:tc>
+          <w:tcPr>
+            <w:tcW w:w="2257" w:type="dxa"/>
+            <w:tcBorders>
+              <w:top w:val="single" w:sz="4" w:space="0" w:color="7F7F7F" w:themeColor="text1" w:themeTint="80"/>
+              <w:left w:val="single" w:sz="4" w:space="0" w:color="auto"/>
+              <w:bottom w:val="single" w:sz="4" w:space="0" w:color="7F7F7F" w:themeColor="text1" w:themeTint="80"/>
+            </w:tcBorders>
+            <w:vAlign w:val="center"/>
+          </w:tcPr>
+          <w:p>
+            <w:pPr>
+              <w:spacing w:line="331" w:lineRule="auto"/>
+              <w:jc w:val="center"/>
+              <w:cnfStyle w:val="000000000000" w:firstRow="0" w:lastRow="0" w:firstColumn="0" w:lastColumn="0" w:oddVBand="0" w:evenVBand="0" w:oddHBand="0" w:evenHBand="0" w:firstRowFirstColumn="0" w:firstRowLastColumn="0" w:lastRowFirstColumn="0" w:lastRowLastColumn="0"/>
+              <w:rPr>
+                <w:rFonts w:asciiTheme="minorHAnsi" w:hAnsiTheme="minorHAnsi"/>
+                <w:color w:val="141823"/>
+                <w:sz w:val="21"/>
+                <w:szCs w:val="21"/>
+                <w:highlight w:val="white"/>
+              </w:rPr>
+            </w:pPr>
+            <w:r>
+              <w:rPr>
+                <w:rFonts w:asciiTheme="minorHAnsi" w:hAnsiTheme="minorHAnsi"/>
+                <w:color w:val="141823"/>
+                <w:sz w:val="21"/>
+                <w:szCs w:val="21"/>
+                <w:highlight w:val="white"/>
+              </w:rPr>
+              <w:t>(Todos)</w:t>
+            </w:r>
+          </w:p>
+        </w:tc>
+      </w:tr>
+      <w:tr>
+        <w:trPr>
+          <w:cnfStyle w:val="000000100000" w:firstRow="0" w:lastRow="0" w:firstColumn="0" w:lastColumn="0" w:oddVBand="0" w:evenVBand="0" w:oddHBand="1" w:evenHBand="0" w:firstRowFirstColumn="0" w:firstRowLastColumn="0" w:lastRowFirstColumn="0" w:lastRowLastColumn="0"/>
+          <w:trHeight w:val="539"/>
+        </w:trPr>
+        <w:tc>
+          <w:tcPr>
+            <w:cnfStyle w:val="001000000000" w:firstRow="0" w:lastRow="0" w:firstColumn="1" w:lastColumn="0" w:oddVBand="0" w:evenVBand="0" w:oddHBand="0" w:evenHBand="0" w:firstRowFirstColumn="0" w:firstRowLastColumn="0" w:lastRowFirstColumn="0" w:lastRowLastColumn="0"/>
+            <w:tcW w:w="6912" w:type="dxa"/>
+            <w:tcBorders>
+              <w:right w:val="single" w:sz="4" w:space="0" w:color="auto"/>
+            </w:tcBorders>
+            <w:vAlign w:val="center"/>
+          </w:tcPr>
+          <w:p>
+            <w:pPr>
+              <w:jc w:val="center"/>
+              <w:rPr>
+                <w:rFonts w:asciiTheme="minorHAnsi" w:hAnsiTheme="minorHAnsi"/>
+                <w:b w:val="0"/>
+                <w:color w:val="141823"/>
+                <w:sz w:val="21"/>
+                <w:szCs w:val="21"/>
+                <w:highlight w:val="white"/>
+              </w:rPr>
+            </w:pPr>
+            <w:r>
+              <w:rPr>
+                <w:rFonts w:asciiTheme="minorHAnsi" w:hAnsiTheme="minorHAnsi"/>
+                <w:b w:val="0"/>
+                <w:color w:val="141823"/>
+                <w:sz w:val="21"/>
+                <w:szCs w:val="21"/>
+                <w:highlight w:val="white"/>
+              </w:rPr>
+              <w:t xml:space="preserve">Criação das </w:t>
+            </w:r>
+            <w:proofErr w:type="spellStart"/>
+            <w:r>
+              <w:rPr>
+                <w:rFonts w:asciiTheme="minorHAnsi" w:hAnsiTheme="minorHAnsi"/>
+                <w:b w:val="0"/>
+                <w:color w:val="141823"/>
+                <w:sz w:val="21"/>
+                <w:szCs w:val="21"/>
+                <w:highlight w:val="white"/>
+              </w:rPr>
+              <w:t>HU’s</w:t>
+            </w:r>
+            <w:proofErr w:type="spellEnd"/>
+          </w:p>
+        </w:tc>
+        <w:tc>
+          <w:tcPr>
+            <w:tcW w:w="2257" w:type="dxa"/>
+            <w:tcBorders>
+              <w:left w:val="single" w:sz="4" w:space="0" w:color="auto"/>
+            </w:tcBorders>
+            <w:vAlign w:val="center"/>
+          </w:tcPr>
+          <w:p>
+            <w:pPr>
+              <w:spacing w:line="331" w:lineRule="auto"/>
+              <w:jc w:val="center"/>
+              <w:cnfStyle w:val="000000100000" w:firstRow="0" w:lastRow="0" w:firstColumn="0" w:lastColumn="0" w:oddVBand="0" w:evenVBand="0" w:oddHBand="1" w:evenHBand="0" w:firstRowFirstColumn="0" w:firstRowLastColumn="0" w:lastRowFirstColumn="0" w:lastRowLastColumn="0"/>
+              <w:rPr>
+                <w:rFonts w:asciiTheme="minorHAnsi" w:hAnsiTheme="minorHAnsi"/>
+                <w:color w:val="141823"/>
+                <w:sz w:val="21"/>
+                <w:szCs w:val="21"/>
+                <w:highlight w:val="white"/>
+              </w:rPr>
+            </w:pPr>
+            <w:r>
+              <w:rPr>
+                <w:rFonts w:asciiTheme="minorHAnsi" w:hAnsiTheme="minorHAnsi"/>
+                <w:color w:val="141823"/>
+                <w:sz w:val="21"/>
+                <w:szCs w:val="21"/>
+                <w:highlight w:val="white"/>
+              </w:rPr>
+              <w:t>(Todos)</w:t>
+            </w:r>
+          </w:p>
+        </w:tc>
+      </w:tr>
+      <w:tr>
+        <w:trPr>
+          <w:trHeight w:val="539"/>
+        </w:trPr>
+        <w:tc>
+          <w:tcPr>
+            <w:cnfStyle w:val="001000000000" w:firstRow="0" w:lastRow="0" w:firstColumn="1" w:lastColumn="0" w:oddVBand="0" w:evenVBand="0" w:oddHBand="0" w:evenHBand="0" w:firstRowFirstColumn="0" w:firstRowLastColumn="0" w:lastRowFirstColumn="0" w:lastRowLastColumn="0"/>
+            <w:tcW w:w="6912" w:type="dxa"/>
+            <w:tcBorders>
+              <w:right w:val="single" w:sz="4" w:space="0" w:color="auto"/>
+            </w:tcBorders>
+            <w:vAlign w:val="center"/>
+          </w:tcPr>
+          <w:p>
+            <w:pPr>
+              <w:jc w:val="center"/>
+              <w:rPr>
+                <w:rFonts w:asciiTheme="minorHAnsi" w:hAnsiTheme="minorHAnsi"/>
+                <w:b w:val="0"/>
+                <w:color w:val="141823"/>
+                <w:sz w:val="21"/>
+                <w:szCs w:val="21"/>
+                <w:highlight w:val="white"/>
+              </w:rPr>
+            </w:pPr>
+            <w:r>
+              <w:rPr>
+                <w:rFonts w:asciiTheme="minorHAnsi" w:hAnsiTheme="minorHAnsi"/>
+                <w:b w:val="0"/>
+                <w:color w:val="141823"/>
+                <w:sz w:val="21"/>
+                <w:szCs w:val="21"/>
+                <w:highlight w:val="white"/>
+              </w:rPr>
+              <w:t xml:space="preserve">Entrevista com a </w:t>
+            </w:r>
+            <w:proofErr w:type="spellStart"/>
+            <w:r>
+              <w:rPr>
+                <w:rFonts w:asciiTheme="minorHAnsi" w:hAnsiTheme="minorHAnsi"/>
+                <w:b w:val="0"/>
+                <w:color w:val="141823"/>
+                <w:sz w:val="21"/>
+                <w:szCs w:val="21"/>
+                <w:highlight w:val="white"/>
+              </w:rPr>
+              <w:t>Emlurb</w:t>
+            </w:r>
+            <w:proofErr w:type="spellEnd"/>
+            <w:r>
+              <w:rPr>
+                <w:rFonts w:asciiTheme="minorHAnsi" w:hAnsiTheme="minorHAnsi"/>
+                <w:b w:val="0"/>
+                <w:color w:val="141823"/>
+                <w:sz w:val="21"/>
+                <w:szCs w:val="21"/>
+                <w:highlight w:val="white"/>
+              </w:rPr>
+              <w:t xml:space="preserve"> para melhor entendimento dos dados fornecidos</w:t>
+            </w:r>
+          </w:p>
+        </w:tc>
+        <w:tc>
+          <w:tcPr>
+            <w:tcW w:w="2257" w:type="dxa"/>
+            <w:tcBorders>
+              <w:top w:val="single" w:sz="4" w:space="0" w:color="7F7F7F" w:themeColor="text1" w:themeTint="80"/>
+              <w:left w:val="single" w:sz="4" w:space="0" w:color="auto"/>
+              <w:bottom w:val="single" w:sz="4" w:space="0" w:color="7F7F7F" w:themeColor="text1" w:themeTint="80"/>
+            </w:tcBorders>
+            <w:vAlign w:val="center"/>
+          </w:tcPr>
+          <w:p>
+            <w:pPr>
+              <w:spacing w:line="331" w:lineRule="auto"/>
+              <w:jc w:val="center"/>
+              <w:cnfStyle w:val="000000000000" w:firstRow="0" w:lastRow="0" w:firstColumn="0" w:lastColumn="0" w:oddVBand="0" w:evenVBand="0" w:oddHBand="0" w:evenHBand="0" w:firstRowFirstColumn="0" w:firstRowLastColumn="0" w:lastRowFirstColumn="0" w:lastRowLastColumn="0"/>
+              <w:rPr>
+                <w:rFonts w:asciiTheme="minorHAnsi" w:hAnsiTheme="minorHAnsi"/>
+                <w:color w:val="141823"/>
+                <w:sz w:val="21"/>
+                <w:szCs w:val="21"/>
+                <w:highlight w:val="white"/>
+              </w:rPr>
+            </w:pPr>
+            <w:r>
+              <w:rPr>
+                <w:rFonts w:asciiTheme="minorHAnsi" w:hAnsiTheme="minorHAnsi"/>
+                <w:color w:val="141823"/>
+                <w:sz w:val="21"/>
+                <w:szCs w:val="21"/>
+                <w:highlight w:val="white"/>
+              </w:rPr>
+              <w:t>(Todos)</w:t>
+            </w:r>
+          </w:p>
+        </w:tc>
+      </w:tr>
+      <w:tr>
+        <w:trPr>
+          <w:cnfStyle w:val="000000100000" w:firstRow="0" w:lastRow="0" w:firstColumn="0" w:lastColumn="0" w:oddVBand="0" w:evenVBand="0" w:oddHBand="1" w:evenHBand="0" w:firstRowFirstColumn="0" w:firstRowLastColumn="0" w:lastRowFirstColumn="0" w:lastRowLastColumn="0"/>
+          <w:trHeight w:val="539"/>
+        </w:trPr>
+        <w:tc>
+          <w:tcPr>
+            <w:cnfStyle w:val="001000000000" w:firstRow="0" w:lastRow="0" w:firstColumn="1" w:lastColumn="0" w:oddVBand="0" w:evenVBand="0" w:oddHBand="0" w:evenHBand="0" w:firstRowFirstColumn="0" w:firstRowLastColumn="0" w:lastRowFirstColumn="0" w:lastRowLastColumn="0"/>
+            <w:tcW w:w="6912" w:type="dxa"/>
+            <w:tcBorders>
+              <w:right w:val="single" w:sz="4" w:space="0" w:color="auto"/>
+            </w:tcBorders>
+            <w:vAlign w:val="center"/>
+          </w:tcPr>
+          <w:p>
+            <w:pPr>
+              <w:jc w:val="center"/>
+              <w:rPr>
+                <w:rFonts w:asciiTheme="minorHAnsi" w:hAnsiTheme="minorHAnsi"/>
+                <w:b w:val="0"/>
+                <w:color w:val="141823"/>
+                <w:sz w:val="21"/>
+                <w:szCs w:val="21"/>
+                <w:highlight w:val="white"/>
+                <w:lang w:val="en-US"/>
+              </w:rPr>
+            </w:pPr>
+            <w:r>
+              <w:rPr>
+                <w:rFonts w:asciiTheme="minorHAnsi" w:hAnsiTheme="minorHAnsi"/>
+                <w:b w:val="0"/>
+                <w:color w:val="141823"/>
+                <w:sz w:val="21"/>
+                <w:szCs w:val="21"/>
+                <w:highlight w:val="white"/>
+                <w:lang w:val="en-US"/>
+              </w:rPr>
+              <w:t>Mockups e storyboards dos HU’s</w:t>
+            </w:r>
+          </w:p>
+        </w:tc>
+        <w:tc>
+          <w:tcPr>
+            <w:tcW w:w="2257" w:type="dxa"/>
+            <w:tcBorders>
+              <w:left w:val="single" w:sz="4" w:space="0" w:color="auto"/>
+            </w:tcBorders>
+            <w:vAlign w:val="center"/>
+          </w:tcPr>
+          <w:p>
+            <w:pPr>
+              <w:spacing w:line="331" w:lineRule="auto"/>
+              <w:jc w:val="center"/>
+              <w:cnfStyle w:val="000000100000" w:firstRow="0" w:lastRow="0" w:firstColumn="0" w:lastColumn="0" w:oddVBand="0" w:evenVBand="0" w:oddHBand="1" w:evenHBand="0" w:firstRowFirstColumn="0" w:firstRowLastColumn="0" w:lastRowFirstColumn="0" w:lastRowLastColumn="0"/>
+              <w:rPr>
+                <w:rFonts w:asciiTheme="minorHAnsi" w:hAnsiTheme="minorHAnsi"/>
+                <w:color w:val="141823"/>
+                <w:sz w:val="21"/>
+                <w:szCs w:val="21"/>
+                <w:highlight w:val="white"/>
+                <w:lang w:val="en-US"/>
+              </w:rPr>
+            </w:pPr>
+            <w:r>
+              <w:rPr>
+                <w:rFonts w:asciiTheme="minorHAnsi" w:hAnsiTheme="minorHAnsi"/>
+                <w:color w:val="141823"/>
+                <w:sz w:val="21"/>
+                <w:szCs w:val="21"/>
+                <w:highlight w:val="white"/>
+                <w:lang w:val="en-US"/>
+              </w:rPr>
+              <w:t>(</w:t>
+            </w:r>
+            <w:proofErr w:type="spellStart"/>
+            <w:r>
+              <w:rPr>
+                <w:rFonts w:asciiTheme="minorHAnsi" w:hAnsiTheme="minorHAnsi"/>
+                <w:color w:val="141823"/>
+                <w:sz w:val="21"/>
+                <w:szCs w:val="21"/>
+                <w:highlight w:val="white"/>
+                <w:lang w:val="en-US"/>
+              </w:rPr>
+              <w:t>Todos</w:t>
+            </w:r>
+            <w:proofErr w:type="spellEnd"/>
+            <w:r>
+              <w:rPr>
+                <w:rFonts w:asciiTheme="minorHAnsi" w:hAnsiTheme="minorHAnsi"/>
+                <w:color w:val="141823"/>
+                <w:sz w:val="21"/>
+                <w:szCs w:val="21"/>
+                <w:highlight w:val="white"/>
+                <w:lang w:val="en-US"/>
+              </w:rPr>
+              <w:t>)</w:t>
+            </w:r>
+          </w:p>
+        </w:tc>
+      </w:tr>
+    </w:tbl>
     <w:p>
       <w:pPr>
         <w:spacing w:line="331" w:lineRule="auto"/>
-      </w:pPr>
-      <w:r>
         <w:rPr>
-          <w:color w:val="141823"/>
-          <w:sz w:val="21"/>
-          <w:szCs w:val="21"/>
-          <w:highlight w:val="white"/>
+          <w:rFonts w:asciiTheme="minorHAnsi" w:hAnsiTheme="minorHAnsi"/>
+          <w:lang w:val="en-US"/>
         </w:rPr>
-        <w:t>Estudos sobre as ferramentas e linguagens que serão utilizadas durante a implementação do software. (Todos)</w:t>
-      </w:r>
-    </w:p>
-    <w:p>
-      <w:pPr>
-        <w:spacing w:line="331" w:lineRule="auto"/>
-      </w:pPr>
-      <w:r>
-        <w:rPr>
-          <w:color w:val="141823"/>
-          <w:sz w:val="21"/>
-          <w:szCs w:val="21"/>
-          <w:highlight w:val="white"/>
-        </w:rPr>
-        <w:t>Criação do repositório da equipe. (Rafael)</w:t>
-      </w:r>
-    </w:p>
-    <w:p>
-      <w:pPr>
-        <w:spacing w:line="331" w:lineRule="auto"/>
-      </w:pPr>
-      <w:r>
-        <w:rPr>
-          <w:color w:val="141823"/>
-          <w:sz w:val="21"/>
-          <w:szCs w:val="21"/>
-          <w:highlight w:val="white"/>
-        </w:rPr>
-        <w:t>Descrição do projeto. (Todos)</w:t>
-      </w:r>
-    </w:p>
-    <w:p>
-      <w:pPr>
-        <w:spacing w:line="331" w:lineRule="auto"/>
-      </w:pPr>
-      <w:r>
-        <w:rPr>
-          <w:color w:val="141823"/>
-          <w:sz w:val="21"/>
-          <w:szCs w:val="21"/>
-          <w:highlight w:val="white"/>
-        </w:rPr>
-        <w:t>Reuniões todos os domingos pela manhã. (Todos)</w:t>
-      </w:r>
-    </w:p>
-    <w:p>
-      <w:pPr>
-        <w:spacing w:line="331" w:lineRule="auto"/>
-      </w:pPr>
-      <w:r>
-        <w:rPr>
-          <w:color w:val="141823"/>
-          <w:sz w:val="21"/>
-          <w:szCs w:val="21"/>
-          <w:highlight w:val="white"/>
-        </w:rPr>
-        <w:t xml:space="preserve">Criação das </w:t>
-      </w:r>
-      <w:proofErr w:type="spellStart"/>
-      <w:r>
-        <w:rPr>
-          <w:color w:val="141823"/>
-          <w:sz w:val="21"/>
-          <w:szCs w:val="21"/>
-          <w:highlight w:val="white"/>
-        </w:rPr>
-        <w:t>HU’s</w:t>
-      </w:r>
-      <w:proofErr w:type="spellEnd"/>
-      <w:r>
-        <w:rPr>
-          <w:color w:val="141823"/>
-          <w:sz w:val="21"/>
-          <w:szCs w:val="21"/>
-          <w:highlight w:val="white"/>
-        </w:rPr>
-        <w:t xml:space="preserve"> (Todos)</w:t>
-      </w:r>
-    </w:p>
-    <w:p>
-      <w:pPr>
-        <w:spacing w:line="331" w:lineRule="auto"/>
-      </w:pPr>
-      <w:r>
-        <w:rPr>
-          <w:color w:val="141823"/>
-          <w:sz w:val="21"/>
-          <w:szCs w:val="21"/>
-          <w:highlight w:val="white"/>
-        </w:rPr>
-        <w:t xml:space="preserve">Entrevista com a </w:t>
-      </w:r>
-      <w:proofErr w:type="spellStart"/>
-      <w:r>
-        <w:rPr>
-          <w:color w:val="141823"/>
-          <w:sz w:val="21"/>
-          <w:szCs w:val="21"/>
-          <w:highlight w:val="white"/>
-        </w:rPr>
-        <w:t>Emlurb</w:t>
-      </w:r>
-      <w:proofErr w:type="spellEnd"/>
-      <w:r>
-        <w:rPr>
-          <w:color w:val="141823"/>
-          <w:sz w:val="21"/>
-          <w:szCs w:val="21"/>
-          <w:highlight w:val="white"/>
-        </w:rPr>
-        <w:t xml:space="preserve"> para melhor entendimento dos dados fornecidos (Todos)</w:t>
-      </w:r>
-    </w:p>
-    <w:p>
-      <w:pPr>
-        <w:spacing w:line="331" w:lineRule="auto"/>
       </w:pPr>
     </w:p>
     <w:p>
       <w:pPr>
         <w:spacing w:line="331" w:lineRule="auto"/>
+        <w:rPr>
+          <w:rFonts w:asciiTheme="minorHAnsi" w:hAnsiTheme="minorHAnsi"/>
+          <w:color w:val="1F4E79" w:themeColor="accent1" w:themeShade="80"/>
+          <w:sz w:val="28"/>
+          <w:szCs w:val="28"/>
+        </w:rPr>
+      </w:pPr>
+      <w:r>
+        <w:rPr>
+          <w:rFonts w:asciiTheme="minorHAnsi" w:hAnsiTheme="minorHAnsi"/>
+          <w:b/>
+          <w:i/>
+          <w:color w:val="1F4E79" w:themeColor="accent1" w:themeShade="80"/>
+          <w:sz w:val="28"/>
+          <w:szCs w:val="28"/>
+          <w:highlight w:val="white"/>
+        </w:rPr>
+        <w:t>O que foi feito?</w:t>
+      </w:r>
+    </w:p>
+    <w:tbl>
+      <w:tblPr>
+        <w:tblStyle w:val="TabelaSimples2"/>
+        <w:tblW w:w="0" w:type="auto"/>
+        <w:tblLook w:val="04A0" w:firstRow="1" w:lastRow="0" w:firstColumn="1" w:lastColumn="0" w:noHBand="0" w:noVBand="1"/>
+      </w:tblPr>
+      <w:tblGrid>
+        <w:gridCol w:w="5489"/>
+        <w:gridCol w:w="1707"/>
+        <w:gridCol w:w="2049"/>
+      </w:tblGrid>
+      <w:tr>
+        <w:trPr>
+          <w:cnfStyle w:val="100000000000" w:firstRow="1" w:lastRow="0" w:firstColumn="0" w:lastColumn="0" w:oddVBand="0" w:evenVBand="0" w:oddHBand="0" w:evenHBand="0" w:firstRowFirstColumn="0" w:firstRowLastColumn="0" w:lastRowFirstColumn="0" w:lastRowLastColumn="0"/>
+          <w:trHeight w:val="539"/>
+        </w:trPr>
+        <w:tc>
+          <w:tcPr>
+            <w:cnfStyle w:val="001000000000" w:firstRow="0" w:lastRow="0" w:firstColumn="1" w:lastColumn="0" w:oddVBand="0" w:evenVBand="0" w:oddHBand="0" w:evenHBand="0" w:firstRowFirstColumn="0" w:firstRowLastColumn="0" w:lastRowFirstColumn="0" w:lastRowLastColumn="0"/>
+            <w:tcW w:w="5489" w:type="dxa"/>
+            <w:tcBorders>
+              <w:top w:val="single" w:sz="18" w:space="0" w:color="2E74B5" w:themeColor="accent1" w:themeShade="BF"/>
+              <w:bottom w:val="single" w:sz="18" w:space="0" w:color="2E74B5" w:themeColor="accent1" w:themeShade="BF"/>
+              <w:right w:val="single" w:sz="4" w:space="0" w:color="auto"/>
+            </w:tcBorders>
+            <w:vAlign w:val="center"/>
+          </w:tcPr>
+          <w:p>
+            <w:pPr>
+              <w:jc w:val="center"/>
+              <w:rPr>
+                <w:rFonts w:asciiTheme="minorHAnsi" w:hAnsiTheme="minorHAnsi"/>
+              </w:rPr>
+            </w:pPr>
+            <w:r>
+              <w:rPr>
+                <w:rFonts w:asciiTheme="minorHAnsi" w:hAnsiTheme="minorHAnsi"/>
+              </w:rPr>
+              <w:t>Planejado</w:t>
+            </w:r>
+          </w:p>
+        </w:tc>
+        <w:tc>
+          <w:tcPr>
+            <w:tcW w:w="1707" w:type="dxa"/>
+            <w:tcBorders>
+              <w:top w:val="single" w:sz="18" w:space="0" w:color="2E74B5" w:themeColor="accent1" w:themeShade="BF"/>
+              <w:left w:val="single" w:sz="4" w:space="0" w:color="auto"/>
+              <w:bottom w:val="single" w:sz="18" w:space="0" w:color="2E74B5" w:themeColor="accent1" w:themeShade="BF"/>
+              <w:right w:val="single" w:sz="4" w:space="0" w:color="auto"/>
+            </w:tcBorders>
+            <w:vAlign w:val="center"/>
+          </w:tcPr>
+          <w:p>
+            <w:pPr>
+              <w:jc w:val="center"/>
+              <w:cnfStyle w:val="100000000000" w:firstRow="1" w:lastRow="0" w:firstColumn="0" w:lastColumn="0" w:oddVBand="0" w:evenVBand="0" w:oddHBand="0" w:evenHBand="0" w:firstRowFirstColumn="0" w:firstRowLastColumn="0" w:lastRowFirstColumn="0" w:lastRowLastColumn="0"/>
+              <w:rPr>
+                <w:rFonts w:asciiTheme="minorHAnsi" w:hAnsiTheme="minorHAnsi"/>
+              </w:rPr>
+            </w:pPr>
+            <w:r>
+              <w:rPr>
+                <w:rFonts w:asciiTheme="minorHAnsi" w:hAnsiTheme="minorHAnsi"/>
+              </w:rPr>
+              <w:t>Responsável</w:t>
+            </w:r>
+          </w:p>
+        </w:tc>
+        <w:tc>
+          <w:tcPr>
+            <w:tcW w:w="2049" w:type="dxa"/>
+            <w:tcBorders>
+              <w:top w:val="single" w:sz="18" w:space="0" w:color="2E74B5" w:themeColor="accent1" w:themeShade="BF"/>
+              <w:left w:val="single" w:sz="4" w:space="0" w:color="auto"/>
+              <w:bottom w:val="single" w:sz="18" w:space="0" w:color="2E74B5" w:themeColor="accent1" w:themeShade="BF"/>
+            </w:tcBorders>
+            <w:vAlign w:val="center"/>
+          </w:tcPr>
+          <w:p>
+            <w:pPr>
+              <w:jc w:val="center"/>
+              <w:cnfStyle w:val="100000000000" w:firstRow="1" w:lastRow="0" w:firstColumn="0" w:lastColumn="0" w:oddVBand="0" w:evenVBand="0" w:oddHBand="0" w:evenHBand="0" w:firstRowFirstColumn="0" w:firstRowLastColumn="0" w:lastRowFirstColumn="0" w:lastRowLastColumn="0"/>
+              <w:rPr>
+                <w:rFonts w:asciiTheme="minorHAnsi" w:hAnsiTheme="minorHAnsi"/>
+              </w:rPr>
+            </w:pPr>
+            <w:r>
+              <w:rPr>
+                <w:rFonts w:asciiTheme="minorHAnsi" w:hAnsiTheme="minorHAnsi"/>
+              </w:rPr>
+              <w:t>Completude</w:t>
+            </w:r>
+          </w:p>
+        </w:tc>
+      </w:tr>
+      <w:tr>
+        <w:trPr>
+          <w:cnfStyle w:val="000000100000" w:firstRow="0" w:lastRow="0" w:firstColumn="0" w:lastColumn="0" w:oddVBand="0" w:evenVBand="0" w:oddHBand="1" w:evenHBand="0" w:firstRowFirstColumn="0" w:firstRowLastColumn="0" w:lastRowFirstColumn="0" w:lastRowLastColumn="0"/>
+          <w:trHeight w:val="539"/>
+        </w:trPr>
+        <w:tc>
+          <w:tcPr>
+            <w:cnfStyle w:val="001000000000" w:firstRow="0" w:lastRow="0" w:firstColumn="1" w:lastColumn="0" w:oddVBand="0" w:evenVBand="0" w:oddHBand="0" w:evenHBand="0" w:firstRowFirstColumn="0" w:firstRowLastColumn="0" w:lastRowFirstColumn="0" w:lastRowLastColumn="0"/>
+            <w:tcW w:w="5489" w:type="dxa"/>
+            <w:tcBorders>
+              <w:top w:val="single" w:sz="18" w:space="0" w:color="2E74B5" w:themeColor="accent1" w:themeShade="BF"/>
+              <w:right w:val="single" w:sz="4" w:space="0" w:color="auto"/>
+            </w:tcBorders>
+            <w:vAlign w:val="center"/>
+          </w:tcPr>
+          <w:p>
+            <w:pPr>
+              <w:jc w:val="center"/>
+              <w:rPr>
+                <w:rFonts w:asciiTheme="minorHAnsi" w:hAnsiTheme="minorHAnsi"/>
+                <w:b w:val="0"/>
+              </w:rPr>
+            </w:pPr>
+            <w:r>
+              <w:rPr>
+                <w:rFonts w:asciiTheme="minorHAnsi" w:hAnsiTheme="minorHAnsi"/>
+                <w:b w:val="0"/>
+                <w:color w:val="141823"/>
+                <w:sz w:val="21"/>
+                <w:szCs w:val="21"/>
+                <w:highlight w:val="white"/>
+              </w:rPr>
+              <w:t>Estudos sobre as ferramentas e linguagens que serão utilizadas durante a implementação do software.</w:t>
+            </w:r>
+          </w:p>
+        </w:tc>
+        <w:tc>
+          <w:tcPr>
+            <w:tcW w:w="1707" w:type="dxa"/>
+            <w:tcBorders>
+              <w:top w:val="single" w:sz="18" w:space="0" w:color="2E74B5" w:themeColor="accent1" w:themeShade="BF"/>
+              <w:left w:val="single" w:sz="4" w:space="0" w:color="auto"/>
+              <w:right w:val="single" w:sz="4" w:space="0" w:color="auto"/>
+            </w:tcBorders>
+            <w:vAlign w:val="center"/>
+          </w:tcPr>
+          <w:p>
+            <w:pPr>
+              <w:jc w:val="center"/>
+              <w:cnfStyle w:val="000000100000" w:firstRow="0" w:lastRow="0" w:firstColumn="0" w:lastColumn="0" w:oddVBand="0" w:evenVBand="0" w:oddHBand="1" w:evenHBand="0" w:firstRowFirstColumn="0" w:firstRowLastColumn="0" w:lastRowFirstColumn="0" w:lastRowLastColumn="0"/>
+              <w:rPr>
+                <w:rFonts w:asciiTheme="minorHAnsi" w:hAnsiTheme="minorHAnsi"/>
+              </w:rPr>
+            </w:pPr>
+            <w:r>
+              <w:rPr>
+                <w:rFonts w:asciiTheme="minorHAnsi" w:hAnsiTheme="minorHAnsi"/>
+                <w:color w:val="141823"/>
+                <w:sz w:val="21"/>
+                <w:szCs w:val="21"/>
+                <w:highlight w:val="white"/>
+              </w:rPr>
+              <w:t>(Todos)</w:t>
+            </w:r>
+          </w:p>
+        </w:tc>
+        <w:tc>
+          <w:tcPr>
+            <w:tcW w:w="2049" w:type="dxa"/>
+            <w:tcBorders>
+              <w:top w:val="single" w:sz="18" w:space="0" w:color="2E74B5" w:themeColor="accent1" w:themeShade="BF"/>
+              <w:left w:val="single" w:sz="4" w:space="0" w:color="auto"/>
+            </w:tcBorders>
+            <w:vAlign w:val="center"/>
+          </w:tcPr>
+          <w:p>
+            <w:pPr>
+              <w:jc w:val="center"/>
+              <w:cnfStyle w:val="000000100000" w:firstRow="0" w:lastRow="0" w:firstColumn="0" w:lastColumn="0" w:oddVBand="0" w:evenVBand="0" w:oddHBand="1" w:evenHBand="0" w:firstRowFirstColumn="0" w:firstRowLastColumn="0" w:lastRowFirstColumn="0" w:lastRowLastColumn="0"/>
+              <w:rPr>
+                <w:rFonts w:asciiTheme="minorHAnsi" w:hAnsiTheme="minorHAnsi"/>
+                <w:color w:val="141823"/>
+                <w:sz w:val="21"/>
+                <w:szCs w:val="21"/>
+                <w:highlight w:val="white"/>
+              </w:rPr>
+            </w:pPr>
+            <w:r>
+              <w:rPr>
+                <w:rFonts w:asciiTheme="minorHAnsi" w:hAnsiTheme="minorHAnsi"/>
+                <w:color w:val="141823"/>
+                <w:sz w:val="21"/>
+                <w:szCs w:val="21"/>
+                <w:highlight w:val="white"/>
+              </w:rPr>
+              <w:t>100%</w:t>
+            </w:r>
+            <w:bookmarkStart w:id="0" w:name="_GoBack"/>
+            <w:bookmarkEnd w:id="0"/>
+          </w:p>
+        </w:tc>
+      </w:tr>
+      <w:tr>
+        <w:trPr>
+          <w:trHeight w:val="539"/>
+        </w:trPr>
+        <w:tc>
+          <w:tcPr>
+            <w:cnfStyle w:val="001000000000" w:firstRow="0" w:lastRow="0" w:firstColumn="1" w:lastColumn="0" w:oddVBand="0" w:evenVBand="0" w:oddHBand="0" w:evenHBand="0" w:firstRowFirstColumn="0" w:firstRowLastColumn="0" w:lastRowFirstColumn="0" w:lastRowLastColumn="0"/>
+            <w:tcW w:w="5489" w:type="dxa"/>
+            <w:tcBorders>
+              <w:right w:val="single" w:sz="4" w:space="0" w:color="auto"/>
+            </w:tcBorders>
+            <w:vAlign w:val="center"/>
+          </w:tcPr>
+          <w:p>
+            <w:pPr>
+              <w:jc w:val="center"/>
+              <w:rPr>
+                <w:rFonts w:asciiTheme="minorHAnsi" w:hAnsiTheme="minorHAnsi"/>
+                <w:b w:val="0"/>
+                <w:color w:val="141823"/>
+                <w:sz w:val="21"/>
+                <w:szCs w:val="21"/>
+                <w:highlight w:val="white"/>
+              </w:rPr>
+            </w:pPr>
+            <w:r>
+              <w:rPr>
+                <w:rFonts w:asciiTheme="minorHAnsi" w:hAnsiTheme="minorHAnsi"/>
+                <w:b w:val="0"/>
+                <w:color w:val="141823"/>
+                <w:sz w:val="21"/>
+                <w:szCs w:val="21"/>
+                <w:highlight w:val="white"/>
+              </w:rPr>
+              <w:t>Criação do repositório da equipe.</w:t>
+            </w:r>
+          </w:p>
+        </w:tc>
+        <w:tc>
+          <w:tcPr>
+            <w:tcW w:w="1707" w:type="dxa"/>
+            <w:tcBorders>
+              <w:top w:val="single" w:sz="4" w:space="0" w:color="7F7F7F" w:themeColor="text1" w:themeTint="80"/>
+              <w:left w:val="single" w:sz="4" w:space="0" w:color="auto"/>
+              <w:bottom w:val="single" w:sz="4" w:space="0" w:color="7F7F7F" w:themeColor="text1" w:themeTint="80"/>
+              <w:right w:val="single" w:sz="4" w:space="0" w:color="auto"/>
+            </w:tcBorders>
+            <w:vAlign w:val="center"/>
+          </w:tcPr>
+          <w:p>
+            <w:pPr>
+              <w:jc w:val="center"/>
+              <w:cnfStyle w:val="000000000000" w:firstRow="0" w:lastRow="0" w:firstColumn="0" w:lastColumn="0" w:oddVBand="0" w:evenVBand="0" w:oddHBand="0" w:evenHBand="0" w:firstRowFirstColumn="0" w:firstRowLastColumn="0" w:lastRowFirstColumn="0" w:lastRowLastColumn="0"/>
+              <w:rPr>
+                <w:rFonts w:asciiTheme="minorHAnsi" w:hAnsiTheme="minorHAnsi"/>
+                <w:color w:val="141823"/>
+                <w:sz w:val="21"/>
+                <w:szCs w:val="21"/>
+                <w:highlight w:val="white"/>
+              </w:rPr>
+            </w:pPr>
+            <w:r>
+              <w:rPr>
+                <w:rFonts w:asciiTheme="minorHAnsi" w:hAnsiTheme="minorHAnsi"/>
+                <w:color w:val="141823"/>
+                <w:sz w:val="21"/>
+                <w:szCs w:val="21"/>
+                <w:highlight w:val="white"/>
+              </w:rPr>
+              <w:t>(Rafael)</w:t>
+            </w:r>
+          </w:p>
+        </w:tc>
+        <w:tc>
+          <w:tcPr>
+            <w:tcW w:w="2049" w:type="dxa"/>
+            <w:tcBorders>
+              <w:top w:val="single" w:sz="4" w:space="0" w:color="7F7F7F" w:themeColor="text1" w:themeTint="80"/>
+              <w:left w:val="single" w:sz="4" w:space="0" w:color="auto"/>
+              <w:bottom w:val="single" w:sz="4" w:space="0" w:color="7F7F7F" w:themeColor="text1" w:themeTint="80"/>
+            </w:tcBorders>
+            <w:vAlign w:val="center"/>
+          </w:tcPr>
+          <w:p>
+            <w:pPr>
+              <w:jc w:val="center"/>
+              <w:cnfStyle w:val="000000000000" w:firstRow="0" w:lastRow="0" w:firstColumn="0" w:lastColumn="0" w:oddVBand="0" w:evenVBand="0" w:oddHBand="0" w:evenHBand="0" w:firstRowFirstColumn="0" w:firstRowLastColumn="0" w:lastRowFirstColumn="0" w:lastRowLastColumn="0"/>
+              <w:rPr>
+                <w:rFonts w:asciiTheme="minorHAnsi" w:hAnsiTheme="minorHAnsi"/>
+                <w:color w:val="141823"/>
+                <w:sz w:val="21"/>
+                <w:szCs w:val="21"/>
+                <w:highlight w:val="white"/>
+              </w:rPr>
+            </w:pPr>
+            <w:r>
+              <w:rPr>
+                <w:rFonts w:asciiTheme="minorHAnsi" w:hAnsiTheme="minorHAnsi"/>
+                <w:color w:val="141823"/>
+                <w:sz w:val="21"/>
+                <w:szCs w:val="21"/>
+                <w:highlight w:val="white"/>
+              </w:rPr>
+              <w:t>100%</w:t>
+            </w:r>
+          </w:p>
+        </w:tc>
+      </w:tr>
+      <w:tr>
+        <w:trPr>
+          <w:cnfStyle w:val="000000100000" w:firstRow="0" w:lastRow="0" w:firstColumn="0" w:lastColumn="0" w:oddVBand="0" w:evenVBand="0" w:oddHBand="1" w:evenHBand="0" w:firstRowFirstColumn="0" w:firstRowLastColumn="0" w:lastRowFirstColumn="0" w:lastRowLastColumn="0"/>
+          <w:trHeight w:val="539"/>
+        </w:trPr>
+        <w:tc>
+          <w:tcPr>
+            <w:cnfStyle w:val="001000000000" w:firstRow="0" w:lastRow="0" w:firstColumn="1" w:lastColumn="0" w:oddVBand="0" w:evenVBand="0" w:oddHBand="0" w:evenHBand="0" w:firstRowFirstColumn="0" w:firstRowLastColumn="0" w:lastRowFirstColumn="0" w:lastRowLastColumn="0"/>
+            <w:tcW w:w="5489" w:type="dxa"/>
+            <w:tcBorders>
+              <w:right w:val="single" w:sz="4" w:space="0" w:color="auto"/>
+            </w:tcBorders>
+            <w:vAlign w:val="center"/>
+          </w:tcPr>
+          <w:p>
+            <w:pPr>
+              <w:jc w:val="center"/>
+              <w:rPr>
+                <w:rFonts w:asciiTheme="minorHAnsi" w:hAnsiTheme="minorHAnsi"/>
+                <w:b w:val="0"/>
+                <w:color w:val="141823"/>
+                <w:sz w:val="21"/>
+                <w:szCs w:val="21"/>
+                <w:highlight w:val="white"/>
+              </w:rPr>
+            </w:pPr>
+            <w:r>
+              <w:rPr>
+                <w:rFonts w:asciiTheme="minorHAnsi" w:hAnsiTheme="minorHAnsi"/>
+                <w:b w:val="0"/>
+                <w:color w:val="141823"/>
+                <w:sz w:val="21"/>
+                <w:szCs w:val="21"/>
+                <w:highlight w:val="white"/>
+              </w:rPr>
+              <w:t>Descrição do projeto.</w:t>
+            </w:r>
+          </w:p>
+        </w:tc>
+        <w:tc>
+          <w:tcPr>
+            <w:tcW w:w="1707" w:type="dxa"/>
+            <w:tcBorders>
+              <w:left w:val="single" w:sz="4" w:space="0" w:color="auto"/>
+              <w:right w:val="single" w:sz="4" w:space="0" w:color="auto"/>
+            </w:tcBorders>
+            <w:vAlign w:val="center"/>
+          </w:tcPr>
+          <w:p>
+            <w:pPr>
+              <w:jc w:val="center"/>
+              <w:cnfStyle w:val="000000100000" w:firstRow="0" w:lastRow="0" w:firstColumn="0" w:lastColumn="0" w:oddVBand="0" w:evenVBand="0" w:oddHBand="1" w:evenHBand="0" w:firstRowFirstColumn="0" w:firstRowLastColumn="0" w:lastRowFirstColumn="0" w:lastRowLastColumn="0"/>
+              <w:rPr>
+                <w:rFonts w:asciiTheme="minorHAnsi" w:hAnsiTheme="minorHAnsi"/>
+                <w:color w:val="141823"/>
+                <w:sz w:val="21"/>
+                <w:szCs w:val="21"/>
+                <w:highlight w:val="white"/>
+              </w:rPr>
+            </w:pPr>
+            <w:r>
+              <w:rPr>
+                <w:rFonts w:asciiTheme="minorHAnsi" w:hAnsiTheme="minorHAnsi"/>
+                <w:color w:val="141823"/>
+                <w:sz w:val="21"/>
+                <w:szCs w:val="21"/>
+                <w:highlight w:val="white"/>
+              </w:rPr>
+              <w:t>(Todos)</w:t>
+            </w:r>
+          </w:p>
+        </w:tc>
+        <w:tc>
+          <w:tcPr>
+            <w:tcW w:w="2049" w:type="dxa"/>
+            <w:tcBorders>
+              <w:left w:val="single" w:sz="4" w:space="0" w:color="auto"/>
+            </w:tcBorders>
+            <w:vAlign w:val="center"/>
+          </w:tcPr>
+          <w:p>
+            <w:pPr>
+              <w:jc w:val="center"/>
+              <w:cnfStyle w:val="000000100000" w:firstRow="0" w:lastRow="0" w:firstColumn="0" w:lastColumn="0" w:oddVBand="0" w:evenVBand="0" w:oddHBand="1" w:evenHBand="0" w:firstRowFirstColumn="0" w:firstRowLastColumn="0" w:lastRowFirstColumn="0" w:lastRowLastColumn="0"/>
+              <w:rPr>
+                <w:rFonts w:asciiTheme="minorHAnsi" w:hAnsiTheme="minorHAnsi"/>
+                <w:color w:val="141823"/>
+                <w:sz w:val="21"/>
+                <w:szCs w:val="21"/>
+                <w:highlight w:val="white"/>
+              </w:rPr>
+            </w:pPr>
+            <w:r>
+              <w:rPr>
+                <w:rFonts w:asciiTheme="minorHAnsi" w:hAnsiTheme="minorHAnsi"/>
+                <w:color w:val="141823"/>
+                <w:sz w:val="21"/>
+                <w:szCs w:val="21"/>
+                <w:highlight w:val="white"/>
+              </w:rPr>
+              <w:t>100%</w:t>
+            </w:r>
+          </w:p>
+        </w:tc>
+      </w:tr>
+      <w:tr>
+        <w:trPr>
+          <w:trHeight w:val="539"/>
+        </w:trPr>
+        <w:tc>
+          <w:tcPr>
+            <w:cnfStyle w:val="001000000000" w:firstRow="0" w:lastRow="0" w:firstColumn="1" w:lastColumn="0" w:oddVBand="0" w:evenVBand="0" w:oddHBand="0" w:evenHBand="0" w:firstRowFirstColumn="0" w:firstRowLastColumn="0" w:lastRowFirstColumn="0" w:lastRowLastColumn="0"/>
+            <w:tcW w:w="5489" w:type="dxa"/>
+            <w:tcBorders>
+              <w:right w:val="single" w:sz="4" w:space="0" w:color="auto"/>
+            </w:tcBorders>
+            <w:vAlign w:val="center"/>
+          </w:tcPr>
+          <w:p>
+            <w:pPr>
+              <w:jc w:val="center"/>
+              <w:rPr>
+                <w:rFonts w:asciiTheme="minorHAnsi" w:hAnsiTheme="minorHAnsi"/>
+                <w:b w:val="0"/>
+                <w:color w:val="141823"/>
+                <w:sz w:val="21"/>
+                <w:szCs w:val="21"/>
+                <w:highlight w:val="white"/>
+              </w:rPr>
+            </w:pPr>
+            <w:r>
+              <w:rPr>
+                <w:rFonts w:asciiTheme="minorHAnsi" w:hAnsiTheme="minorHAnsi"/>
+                <w:b w:val="0"/>
+                <w:color w:val="141823"/>
+                <w:sz w:val="21"/>
+                <w:szCs w:val="21"/>
+                <w:highlight w:val="white"/>
+              </w:rPr>
+              <w:t>Reuniões todos os domingos pela manhã.</w:t>
+            </w:r>
+          </w:p>
+        </w:tc>
+        <w:tc>
+          <w:tcPr>
+            <w:tcW w:w="1707" w:type="dxa"/>
+            <w:tcBorders>
+              <w:top w:val="single" w:sz="4" w:space="0" w:color="7F7F7F" w:themeColor="text1" w:themeTint="80"/>
+              <w:left w:val="single" w:sz="4" w:space="0" w:color="auto"/>
+              <w:bottom w:val="single" w:sz="4" w:space="0" w:color="7F7F7F" w:themeColor="text1" w:themeTint="80"/>
+              <w:right w:val="single" w:sz="4" w:space="0" w:color="auto"/>
+            </w:tcBorders>
+            <w:vAlign w:val="center"/>
+          </w:tcPr>
+          <w:p>
+            <w:pPr>
+              <w:spacing w:line="331" w:lineRule="auto"/>
+              <w:jc w:val="center"/>
+              <w:cnfStyle w:val="000000000000" w:firstRow="0" w:lastRow="0" w:firstColumn="0" w:lastColumn="0" w:oddVBand="0" w:evenVBand="0" w:oddHBand="0" w:evenHBand="0" w:firstRowFirstColumn="0" w:firstRowLastColumn="0" w:lastRowFirstColumn="0" w:lastRowLastColumn="0"/>
+              <w:rPr>
+                <w:rFonts w:asciiTheme="minorHAnsi" w:hAnsiTheme="minorHAnsi"/>
+                <w:color w:val="141823"/>
+                <w:sz w:val="21"/>
+                <w:szCs w:val="21"/>
+                <w:highlight w:val="white"/>
+              </w:rPr>
+            </w:pPr>
+            <w:r>
+              <w:rPr>
+                <w:rFonts w:asciiTheme="minorHAnsi" w:hAnsiTheme="minorHAnsi"/>
+                <w:color w:val="141823"/>
+                <w:sz w:val="21"/>
+                <w:szCs w:val="21"/>
+                <w:highlight w:val="white"/>
+              </w:rPr>
+              <w:t>(Todos)</w:t>
+            </w:r>
+          </w:p>
+        </w:tc>
+        <w:tc>
+          <w:tcPr>
+            <w:tcW w:w="2049" w:type="dxa"/>
+            <w:tcBorders>
+              <w:top w:val="single" w:sz="4" w:space="0" w:color="7F7F7F" w:themeColor="text1" w:themeTint="80"/>
+              <w:left w:val="single" w:sz="4" w:space="0" w:color="auto"/>
+              <w:bottom w:val="single" w:sz="4" w:space="0" w:color="7F7F7F" w:themeColor="text1" w:themeTint="80"/>
+            </w:tcBorders>
+            <w:vAlign w:val="center"/>
+          </w:tcPr>
+          <w:p>
+            <w:pPr>
+              <w:spacing w:line="331" w:lineRule="auto"/>
+              <w:jc w:val="center"/>
+              <w:cnfStyle w:val="000000000000" w:firstRow="0" w:lastRow="0" w:firstColumn="0" w:lastColumn="0" w:oddVBand="0" w:evenVBand="0" w:oddHBand="0" w:evenHBand="0" w:firstRowFirstColumn="0" w:firstRowLastColumn="0" w:lastRowFirstColumn="0" w:lastRowLastColumn="0"/>
+              <w:rPr>
+                <w:rFonts w:asciiTheme="minorHAnsi" w:hAnsiTheme="minorHAnsi"/>
+                <w:color w:val="141823"/>
+                <w:sz w:val="21"/>
+                <w:szCs w:val="21"/>
+                <w:highlight w:val="white"/>
+              </w:rPr>
+            </w:pPr>
+            <w:r>
+              <w:rPr>
+                <w:rFonts w:asciiTheme="minorHAnsi" w:hAnsiTheme="minorHAnsi"/>
+                <w:color w:val="141823"/>
+                <w:sz w:val="21"/>
+                <w:szCs w:val="21"/>
+                <w:highlight w:val="white"/>
+              </w:rPr>
+              <w:t>100%</w:t>
+            </w:r>
+          </w:p>
+        </w:tc>
+      </w:tr>
+      <w:tr>
+        <w:trPr>
+          <w:cnfStyle w:val="000000100000" w:firstRow="0" w:lastRow="0" w:firstColumn="0" w:lastColumn="0" w:oddVBand="0" w:evenVBand="0" w:oddHBand="1" w:evenHBand="0" w:firstRowFirstColumn="0" w:firstRowLastColumn="0" w:lastRowFirstColumn="0" w:lastRowLastColumn="0"/>
+          <w:trHeight w:val="539"/>
+        </w:trPr>
+        <w:tc>
+          <w:tcPr>
+            <w:cnfStyle w:val="001000000000" w:firstRow="0" w:lastRow="0" w:firstColumn="1" w:lastColumn="0" w:oddVBand="0" w:evenVBand="0" w:oddHBand="0" w:evenHBand="0" w:firstRowFirstColumn="0" w:firstRowLastColumn="0" w:lastRowFirstColumn="0" w:lastRowLastColumn="0"/>
+            <w:tcW w:w="5489" w:type="dxa"/>
+            <w:tcBorders>
+              <w:right w:val="single" w:sz="4" w:space="0" w:color="auto"/>
+            </w:tcBorders>
+            <w:vAlign w:val="center"/>
+          </w:tcPr>
+          <w:p>
+            <w:pPr>
+              <w:jc w:val="center"/>
+              <w:rPr>
+                <w:rFonts w:asciiTheme="minorHAnsi" w:hAnsiTheme="minorHAnsi"/>
+                <w:b w:val="0"/>
+                <w:color w:val="141823"/>
+                <w:sz w:val="21"/>
+                <w:szCs w:val="21"/>
+                <w:highlight w:val="white"/>
+              </w:rPr>
+            </w:pPr>
+            <w:r>
+              <w:rPr>
+                <w:rFonts w:asciiTheme="minorHAnsi" w:hAnsiTheme="minorHAnsi"/>
+                <w:b w:val="0"/>
+                <w:color w:val="141823"/>
+                <w:sz w:val="21"/>
+                <w:szCs w:val="21"/>
+                <w:highlight w:val="white"/>
+              </w:rPr>
+              <w:t xml:space="preserve">Criação das </w:t>
+            </w:r>
+            <w:proofErr w:type="spellStart"/>
+            <w:r>
+              <w:rPr>
+                <w:rFonts w:asciiTheme="minorHAnsi" w:hAnsiTheme="minorHAnsi"/>
+                <w:b w:val="0"/>
+                <w:color w:val="141823"/>
+                <w:sz w:val="21"/>
+                <w:szCs w:val="21"/>
+                <w:highlight w:val="white"/>
+              </w:rPr>
+              <w:t>HU’s</w:t>
+            </w:r>
+            <w:proofErr w:type="spellEnd"/>
+          </w:p>
+        </w:tc>
+        <w:tc>
+          <w:tcPr>
+            <w:tcW w:w="1707" w:type="dxa"/>
+            <w:tcBorders>
+              <w:left w:val="single" w:sz="4" w:space="0" w:color="auto"/>
+              <w:right w:val="single" w:sz="4" w:space="0" w:color="auto"/>
+            </w:tcBorders>
+            <w:vAlign w:val="center"/>
+          </w:tcPr>
+          <w:p>
+            <w:pPr>
+              <w:spacing w:line="331" w:lineRule="auto"/>
+              <w:jc w:val="center"/>
+              <w:cnfStyle w:val="000000100000" w:firstRow="0" w:lastRow="0" w:firstColumn="0" w:lastColumn="0" w:oddVBand="0" w:evenVBand="0" w:oddHBand="1" w:evenHBand="0" w:firstRowFirstColumn="0" w:firstRowLastColumn="0" w:lastRowFirstColumn="0" w:lastRowLastColumn="0"/>
+              <w:rPr>
+                <w:rFonts w:asciiTheme="minorHAnsi" w:hAnsiTheme="minorHAnsi"/>
+                <w:color w:val="141823"/>
+                <w:sz w:val="21"/>
+                <w:szCs w:val="21"/>
+                <w:highlight w:val="white"/>
+              </w:rPr>
+            </w:pPr>
+            <w:r>
+              <w:rPr>
+                <w:rFonts w:asciiTheme="minorHAnsi" w:hAnsiTheme="minorHAnsi"/>
+                <w:color w:val="141823"/>
+                <w:sz w:val="21"/>
+                <w:szCs w:val="21"/>
+                <w:highlight w:val="white"/>
+              </w:rPr>
+              <w:t>(Todos)</w:t>
+            </w:r>
+          </w:p>
+        </w:tc>
+        <w:tc>
+          <w:tcPr>
+            <w:tcW w:w="2049" w:type="dxa"/>
+            <w:tcBorders>
+              <w:left w:val="single" w:sz="4" w:space="0" w:color="auto"/>
+            </w:tcBorders>
+            <w:vAlign w:val="center"/>
+          </w:tcPr>
+          <w:p>
+            <w:pPr>
+              <w:spacing w:line="331" w:lineRule="auto"/>
+              <w:jc w:val="center"/>
+              <w:cnfStyle w:val="000000100000" w:firstRow="0" w:lastRow="0" w:firstColumn="0" w:lastColumn="0" w:oddVBand="0" w:evenVBand="0" w:oddHBand="1" w:evenHBand="0" w:firstRowFirstColumn="0" w:firstRowLastColumn="0" w:lastRowFirstColumn="0" w:lastRowLastColumn="0"/>
+              <w:rPr>
+                <w:rFonts w:asciiTheme="minorHAnsi" w:hAnsiTheme="minorHAnsi"/>
+                <w:color w:val="141823"/>
+                <w:sz w:val="21"/>
+                <w:szCs w:val="21"/>
+                <w:highlight w:val="white"/>
+              </w:rPr>
+            </w:pPr>
+            <w:r>
+              <w:rPr>
+                <w:rFonts w:asciiTheme="minorHAnsi" w:hAnsiTheme="minorHAnsi"/>
+                <w:color w:val="141823"/>
+                <w:sz w:val="21"/>
+                <w:szCs w:val="21"/>
+                <w:highlight w:val="white"/>
+              </w:rPr>
+              <w:t>100%</w:t>
+            </w:r>
+          </w:p>
+        </w:tc>
+      </w:tr>
+      <w:tr>
+        <w:trPr>
+          <w:trHeight w:val="539"/>
+        </w:trPr>
+        <w:tc>
+          <w:tcPr>
+            <w:cnfStyle w:val="001000000000" w:firstRow="0" w:lastRow="0" w:firstColumn="1" w:lastColumn="0" w:oddVBand="0" w:evenVBand="0" w:oddHBand="0" w:evenHBand="0" w:firstRowFirstColumn="0" w:firstRowLastColumn="0" w:lastRowFirstColumn="0" w:lastRowLastColumn="0"/>
+            <w:tcW w:w="5489" w:type="dxa"/>
+            <w:tcBorders>
+              <w:right w:val="single" w:sz="4" w:space="0" w:color="auto"/>
+            </w:tcBorders>
+            <w:vAlign w:val="center"/>
+          </w:tcPr>
+          <w:p>
+            <w:pPr>
+              <w:jc w:val="center"/>
+              <w:rPr>
+                <w:rFonts w:asciiTheme="minorHAnsi" w:hAnsiTheme="minorHAnsi"/>
+                <w:b w:val="0"/>
+                <w:color w:val="141823"/>
+                <w:sz w:val="21"/>
+                <w:szCs w:val="21"/>
+                <w:highlight w:val="white"/>
+                <w:lang w:val="en-US"/>
+              </w:rPr>
+            </w:pPr>
+            <w:r>
+              <w:rPr>
+                <w:rFonts w:asciiTheme="minorHAnsi" w:hAnsiTheme="minorHAnsi"/>
+                <w:b w:val="0"/>
+                <w:color w:val="141823"/>
+                <w:sz w:val="21"/>
+                <w:szCs w:val="21"/>
+                <w:highlight w:val="white"/>
+                <w:lang w:val="en-US"/>
+              </w:rPr>
+              <w:t>Mockups e storyboards dos HU’s</w:t>
+            </w:r>
+          </w:p>
+        </w:tc>
+        <w:tc>
+          <w:tcPr>
+            <w:tcW w:w="1707" w:type="dxa"/>
+            <w:tcBorders>
+              <w:top w:val="single" w:sz="4" w:space="0" w:color="7F7F7F" w:themeColor="text1" w:themeTint="80"/>
+              <w:left w:val="single" w:sz="4" w:space="0" w:color="auto"/>
+              <w:bottom w:val="single" w:sz="4" w:space="0" w:color="7F7F7F" w:themeColor="text1" w:themeTint="80"/>
+              <w:right w:val="single" w:sz="4" w:space="0" w:color="auto"/>
+            </w:tcBorders>
+            <w:vAlign w:val="center"/>
+          </w:tcPr>
+          <w:p>
+            <w:pPr>
+              <w:spacing w:line="331" w:lineRule="auto"/>
+              <w:jc w:val="center"/>
+              <w:cnfStyle w:val="000000000000" w:firstRow="0" w:lastRow="0" w:firstColumn="0" w:lastColumn="0" w:oddVBand="0" w:evenVBand="0" w:oddHBand="0" w:evenHBand="0" w:firstRowFirstColumn="0" w:firstRowLastColumn="0" w:lastRowFirstColumn="0" w:lastRowLastColumn="0"/>
+              <w:rPr>
+                <w:rFonts w:asciiTheme="minorHAnsi" w:hAnsiTheme="minorHAnsi"/>
+                <w:color w:val="141823"/>
+                <w:sz w:val="21"/>
+                <w:szCs w:val="21"/>
+                <w:highlight w:val="white"/>
+                <w:lang w:val="en-US"/>
+              </w:rPr>
+            </w:pPr>
+            <w:r>
+              <w:rPr>
+                <w:rFonts w:asciiTheme="minorHAnsi" w:hAnsiTheme="minorHAnsi"/>
+                <w:color w:val="141823"/>
+                <w:sz w:val="21"/>
+                <w:szCs w:val="21"/>
+                <w:highlight w:val="white"/>
+                <w:lang w:val="en-US"/>
+              </w:rPr>
+              <w:t>(</w:t>
+            </w:r>
+            <w:proofErr w:type="spellStart"/>
+            <w:r>
+              <w:rPr>
+                <w:rFonts w:asciiTheme="minorHAnsi" w:hAnsiTheme="minorHAnsi"/>
+                <w:color w:val="141823"/>
+                <w:sz w:val="21"/>
+                <w:szCs w:val="21"/>
+                <w:highlight w:val="white"/>
+                <w:lang w:val="en-US"/>
+              </w:rPr>
+              <w:t>Todos</w:t>
+            </w:r>
+            <w:proofErr w:type="spellEnd"/>
+            <w:r>
+              <w:rPr>
+                <w:rFonts w:asciiTheme="minorHAnsi" w:hAnsiTheme="minorHAnsi"/>
+                <w:color w:val="141823"/>
+                <w:sz w:val="21"/>
+                <w:szCs w:val="21"/>
+                <w:highlight w:val="white"/>
+                <w:lang w:val="en-US"/>
+              </w:rPr>
+              <w:t>)</w:t>
+            </w:r>
+          </w:p>
+        </w:tc>
+        <w:tc>
+          <w:tcPr>
+            <w:tcW w:w="2049" w:type="dxa"/>
+            <w:tcBorders>
+              <w:top w:val="single" w:sz="4" w:space="0" w:color="7F7F7F" w:themeColor="text1" w:themeTint="80"/>
+              <w:left w:val="single" w:sz="4" w:space="0" w:color="auto"/>
+              <w:bottom w:val="single" w:sz="4" w:space="0" w:color="7F7F7F" w:themeColor="text1" w:themeTint="80"/>
+            </w:tcBorders>
+            <w:vAlign w:val="center"/>
+          </w:tcPr>
+          <w:p>
+            <w:pPr>
+              <w:spacing w:line="331" w:lineRule="auto"/>
+              <w:jc w:val="center"/>
+              <w:cnfStyle w:val="000000000000" w:firstRow="0" w:lastRow="0" w:firstColumn="0" w:lastColumn="0" w:oddVBand="0" w:evenVBand="0" w:oddHBand="0" w:evenHBand="0" w:firstRowFirstColumn="0" w:firstRowLastColumn="0" w:lastRowFirstColumn="0" w:lastRowLastColumn="0"/>
+              <w:rPr>
+                <w:rFonts w:asciiTheme="minorHAnsi" w:hAnsiTheme="minorHAnsi"/>
+                <w:color w:val="141823"/>
+                <w:sz w:val="21"/>
+                <w:szCs w:val="21"/>
+                <w:highlight w:val="white"/>
+                <w:lang w:val="en-US"/>
+              </w:rPr>
+            </w:pPr>
+            <w:r>
+              <w:rPr>
+                <w:rFonts w:asciiTheme="minorHAnsi" w:hAnsiTheme="minorHAnsi"/>
+                <w:color w:val="141823"/>
+                <w:sz w:val="21"/>
+                <w:szCs w:val="21"/>
+                <w:highlight w:val="white"/>
+                <w:lang w:val="en-US"/>
+              </w:rPr>
+              <w:t>100%</w:t>
+            </w:r>
+          </w:p>
+        </w:tc>
+      </w:tr>
+    </w:tbl>
+    <w:p>
+      <w:pPr>
+        <w:spacing w:line="331" w:lineRule="auto"/>
+        <w:rPr>
+          <w:rFonts w:asciiTheme="minorHAnsi" w:hAnsiTheme="minorHAnsi"/>
+          <w:color w:val="1F4E79" w:themeColor="accent1" w:themeShade="80"/>
+        </w:rPr>
       </w:pPr>
     </w:p>
     <w:p>
       <w:pPr>
         <w:spacing w:line="331" w:lineRule="auto"/>
+        <w:rPr>
+          <w:rFonts w:asciiTheme="minorHAnsi" w:hAnsiTheme="minorHAnsi"/>
+          <w:color w:val="1F4E79" w:themeColor="accent1" w:themeShade="80"/>
+          <w:sz w:val="28"/>
+          <w:szCs w:val="28"/>
+        </w:rPr>
       </w:pPr>
       <w:r>
         <w:rPr>
+          <w:rFonts w:asciiTheme="minorHAnsi" w:hAnsiTheme="minorHAnsi"/>
           <w:b/>
           <w:i/>
-          <w:color w:val="141823"/>
-          <w:sz w:val="21"/>
-          <w:szCs w:val="21"/>
+          <w:color w:val="1F4E79" w:themeColor="accent1" w:themeShade="80"/>
+          <w:sz w:val="28"/>
+          <w:szCs w:val="28"/>
           <w:highlight w:val="white"/>
         </w:rPr>
-        <w:t>O que foi feito?</w:t>
+        <w:t>O que não foi feito?</w:t>
       </w:r>
+    </w:p>
+    <w:tbl>
+      <w:tblPr>
+        <w:tblStyle w:val="TabelaSimples2"/>
+        <w:tblW w:w="0" w:type="auto"/>
+        <w:tblLook w:val="04A0" w:firstRow="1" w:lastRow="0" w:firstColumn="1" w:lastColumn="0" w:noHBand="0" w:noVBand="1"/>
+      </w:tblPr>
+      <w:tblGrid>
+        <w:gridCol w:w="5474"/>
+        <w:gridCol w:w="1722"/>
+        <w:gridCol w:w="2049"/>
+      </w:tblGrid>
+      <w:tr>
+        <w:trPr>
+          <w:cnfStyle w:val="100000000000" w:firstRow="1" w:lastRow="0" w:firstColumn="0" w:lastColumn="0" w:oddVBand="0" w:evenVBand="0" w:oddHBand="0" w:evenHBand="0" w:firstRowFirstColumn="0" w:firstRowLastColumn="0" w:lastRowFirstColumn="0" w:lastRowLastColumn="0"/>
+          <w:trHeight w:val="539"/>
+        </w:trPr>
+        <w:tc>
+          <w:tcPr>
+            <w:cnfStyle w:val="001000000000" w:firstRow="0" w:lastRow="0" w:firstColumn="1" w:lastColumn="0" w:oddVBand="0" w:evenVBand="0" w:oddHBand="0" w:evenHBand="0" w:firstRowFirstColumn="0" w:firstRowLastColumn="0" w:lastRowFirstColumn="0" w:lastRowLastColumn="0"/>
+            <w:tcW w:w="5474" w:type="dxa"/>
+            <w:tcBorders>
+              <w:top w:val="single" w:sz="18" w:space="0" w:color="2E74B5" w:themeColor="accent1" w:themeShade="BF"/>
+              <w:bottom w:val="single" w:sz="18" w:space="0" w:color="2E74B5" w:themeColor="accent1" w:themeShade="BF"/>
+              <w:right w:val="single" w:sz="4" w:space="0" w:color="auto"/>
+            </w:tcBorders>
+            <w:vAlign w:val="center"/>
+          </w:tcPr>
+          <w:p>
+            <w:pPr>
+              <w:jc w:val="center"/>
+              <w:rPr>
+                <w:rFonts w:asciiTheme="minorHAnsi" w:hAnsiTheme="minorHAnsi"/>
+              </w:rPr>
+            </w:pPr>
+            <w:r>
+              <w:rPr>
+                <w:rFonts w:asciiTheme="minorHAnsi" w:hAnsiTheme="minorHAnsi"/>
+              </w:rPr>
+              <w:t>Planejado</w:t>
+            </w:r>
+          </w:p>
+        </w:tc>
+        <w:tc>
+          <w:tcPr>
+            <w:tcW w:w="1722" w:type="dxa"/>
+            <w:tcBorders>
+              <w:top w:val="single" w:sz="18" w:space="0" w:color="2E74B5" w:themeColor="accent1" w:themeShade="BF"/>
+              <w:left w:val="single" w:sz="4" w:space="0" w:color="auto"/>
+              <w:bottom w:val="single" w:sz="18" w:space="0" w:color="2E74B5" w:themeColor="accent1" w:themeShade="BF"/>
+              <w:right w:val="single" w:sz="4" w:space="0" w:color="auto"/>
+            </w:tcBorders>
+            <w:vAlign w:val="center"/>
+          </w:tcPr>
+          <w:p>
+            <w:pPr>
+              <w:jc w:val="center"/>
+              <w:cnfStyle w:val="100000000000" w:firstRow="1" w:lastRow="0" w:firstColumn="0" w:lastColumn="0" w:oddVBand="0" w:evenVBand="0" w:oddHBand="0" w:evenHBand="0" w:firstRowFirstColumn="0" w:firstRowLastColumn="0" w:lastRowFirstColumn="0" w:lastRowLastColumn="0"/>
+              <w:rPr>
+                <w:rFonts w:asciiTheme="minorHAnsi" w:hAnsiTheme="minorHAnsi"/>
+              </w:rPr>
+            </w:pPr>
+            <w:r>
+              <w:rPr>
+                <w:rFonts w:asciiTheme="minorHAnsi" w:hAnsiTheme="minorHAnsi"/>
+              </w:rPr>
+              <w:t>Responsável</w:t>
+            </w:r>
+          </w:p>
+        </w:tc>
+        <w:tc>
+          <w:tcPr>
+            <w:tcW w:w="2049" w:type="dxa"/>
+            <w:tcBorders>
+              <w:top w:val="single" w:sz="18" w:space="0" w:color="2E74B5" w:themeColor="accent1" w:themeShade="BF"/>
+              <w:left w:val="single" w:sz="4" w:space="0" w:color="auto"/>
+              <w:bottom w:val="single" w:sz="18" w:space="0" w:color="2E74B5" w:themeColor="accent1" w:themeShade="BF"/>
+            </w:tcBorders>
+            <w:vAlign w:val="center"/>
+          </w:tcPr>
+          <w:p>
+            <w:pPr>
+              <w:jc w:val="center"/>
+              <w:cnfStyle w:val="100000000000" w:firstRow="1" w:lastRow="0" w:firstColumn="0" w:lastColumn="0" w:oddVBand="0" w:evenVBand="0" w:oddHBand="0" w:evenHBand="0" w:firstRowFirstColumn="0" w:firstRowLastColumn="0" w:lastRowFirstColumn="0" w:lastRowLastColumn="0"/>
+              <w:rPr>
+                <w:rFonts w:asciiTheme="minorHAnsi" w:hAnsiTheme="minorHAnsi"/>
+              </w:rPr>
+            </w:pPr>
+            <w:r>
+              <w:rPr>
+                <w:rFonts w:asciiTheme="minorHAnsi" w:hAnsiTheme="minorHAnsi"/>
+              </w:rPr>
+              <w:t>Motivo</w:t>
+            </w:r>
+          </w:p>
+        </w:tc>
+      </w:tr>
+      <w:tr>
+        <w:trPr>
+          <w:cnfStyle w:val="000000100000" w:firstRow="0" w:lastRow="0" w:firstColumn="0" w:lastColumn="0" w:oddVBand="0" w:evenVBand="0" w:oddHBand="1" w:evenHBand="0" w:firstRowFirstColumn="0" w:firstRowLastColumn="0" w:lastRowFirstColumn="0" w:lastRowLastColumn="0"/>
+          <w:trHeight w:val="539"/>
+        </w:trPr>
+        <w:tc>
+          <w:tcPr>
+            <w:cnfStyle w:val="001000000000" w:firstRow="0" w:lastRow="0" w:firstColumn="1" w:lastColumn="0" w:oddVBand="0" w:evenVBand="0" w:oddHBand="0" w:evenHBand="0" w:firstRowFirstColumn="0" w:firstRowLastColumn="0" w:lastRowFirstColumn="0" w:lastRowLastColumn="0"/>
+            <w:tcW w:w="5474" w:type="dxa"/>
+            <w:tcBorders>
+              <w:top w:val="single" w:sz="18" w:space="0" w:color="2E74B5" w:themeColor="accent1" w:themeShade="BF"/>
+              <w:right w:val="single" w:sz="4" w:space="0" w:color="auto"/>
+            </w:tcBorders>
+            <w:vAlign w:val="center"/>
+          </w:tcPr>
+          <w:p>
+            <w:pPr>
+              <w:jc w:val="center"/>
+              <w:rPr>
+                <w:rFonts w:asciiTheme="minorHAnsi" w:hAnsiTheme="minorHAnsi"/>
+                <w:b w:val="0"/>
+              </w:rPr>
+            </w:pPr>
+            <w:r>
+              <w:rPr>
+                <w:rFonts w:asciiTheme="minorHAnsi" w:hAnsiTheme="minorHAnsi"/>
+                <w:b w:val="0"/>
+                <w:color w:val="141823"/>
+                <w:sz w:val="21"/>
+                <w:szCs w:val="21"/>
+                <w:highlight w:val="white"/>
+              </w:rPr>
+              <w:t xml:space="preserve">Entrevista com a </w:t>
+            </w:r>
+            <w:proofErr w:type="spellStart"/>
+            <w:r>
+              <w:rPr>
+                <w:rFonts w:asciiTheme="minorHAnsi" w:hAnsiTheme="minorHAnsi"/>
+                <w:b w:val="0"/>
+                <w:color w:val="141823"/>
+                <w:sz w:val="21"/>
+                <w:szCs w:val="21"/>
+                <w:highlight w:val="white"/>
+              </w:rPr>
+              <w:t>Emlurb</w:t>
+            </w:r>
+            <w:proofErr w:type="spellEnd"/>
+            <w:r>
+              <w:rPr>
+                <w:rFonts w:asciiTheme="minorHAnsi" w:hAnsiTheme="minorHAnsi"/>
+                <w:b w:val="0"/>
+                <w:color w:val="141823"/>
+                <w:sz w:val="21"/>
+                <w:szCs w:val="21"/>
+                <w:highlight w:val="white"/>
+              </w:rPr>
+              <w:t xml:space="preserve"> para melhor entendimento dos dados fornecidos</w:t>
+            </w:r>
+          </w:p>
+        </w:tc>
+        <w:tc>
+          <w:tcPr>
+            <w:tcW w:w="1722" w:type="dxa"/>
+            <w:tcBorders>
+              <w:top w:val="single" w:sz="18" w:space="0" w:color="2E74B5" w:themeColor="accent1" w:themeShade="BF"/>
+              <w:left w:val="single" w:sz="4" w:space="0" w:color="auto"/>
+              <w:right w:val="single" w:sz="4" w:space="0" w:color="auto"/>
+            </w:tcBorders>
+            <w:vAlign w:val="center"/>
+          </w:tcPr>
+          <w:p>
+            <w:pPr>
+              <w:jc w:val="center"/>
+              <w:cnfStyle w:val="000000100000" w:firstRow="0" w:lastRow="0" w:firstColumn="0" w:lastColumn="0" w:oddVBand="0" w:evenVBand="0" w:oddHBand="1" w:evenHBand="0" w:firstRowFirstColumn="0" w:firstRowLastColumn="0" w:lastRowFirstColumn="0" w:lastRowLastColumn="0"/>
+              <w:rPr>
+                <w:rFonts w:asciiTheme="minorHAnsi" w:hAnsiTheme="minorHAnsi"/>
+              </w:rPr>
+            </w:pPr>
+            <w:r>
+              <w:rPr>
+                <w:rFonts w:asciiTheme="minorHAnsi" w:hAnsiTheme="minorHAnsi"/>
+                <w:color w:val="141823"/>
+                <w:sz w:val="21"/>
+                <w:szCs w:val="21"/>
+                <w:highlight w:val="white"/>
+              </w:rPr>
+              <w:t>(Todos)</w:t>
+            </w:r>
+          </w:p>
+        </w:tc>
+        <w:tc>
+          <w:tcPr>
+            <w:tcW w:w="2049" w:type="dxa"/>
+            <w:tcBorders>
+              <w:top w:val="single" w:sz="18" w:space="0" w:color="2E74B5" w:themeColor="accent1" w:themeShade="BF"/>
+              <w:left w:val="single" w:sz="4" w:space="0" w:color="auto"/>
+            </w:tcBorders>
+            <w:vAlign w:val="center"/>
+          </w:tcPr>
+          <w:p>
+            <w:pPr>
+              <w:jc w:val="center"/>
+              <w:cnfStyle w:val="000000100000" w:firstRow="0" w:lastRow="0" w:firstColumn="0" w:lastColumn="0" w:oddVBand="0" w:evenVBand="0" w:oddHBand="1" w:evenHBand="0" w:firstRowFirstColumn="0" w:firstRowLastColumn="0" w:lastRowFirstColumn="0" w:lastRowLastColumn="0"/>
+              <w:rPr>
+                <w:rFonts w:asciiTheme="minorHAnsi" w:hAnsiTheme="minorHAnsi"/>
+                <w:color w:val="141823"/>
+                <w:sz w:val="21"/>
+                <w:szCs w:val="21"/>
+                <w:highlight w:val="white"/>
+              </w:rPr>
+            </w:pPr>
+            <w:r>
+              <w:rPr>
+                <w:rFonts w:asciiTheme="minorHAnsi" w:hAnsiTheme="minorHAnsi"/>
+                <w:color w:val="141823"/>
+                <w:sz w:val="21"/>
+                <w:szCs w:val="21"/>
+                <w:highlight w:val="white"/>
+              </w:rPr>
+              <w:t>Não conseguimos marcar a mesma em tempo Hábil.</w:t>
+            </w:r>
+          </w:p>
+        </w:tc>
+      </w:tr>
+    </w:tbl>
+    <w:p>
+      <w:pPr>
+        <w:spacing w:line="331" w:lineRule="auto"/>
+        <w:rPr>
+          <w:rFonts w:asciiTheme="minorHAnsi" w:hAnsiTheme="minorHAnsi"/>
+        </w:rPr>
+      </w:pPr>
     </w:p>
     <w:p>
       <w:pPr>
         <w:spacing w:line="331" w:lineRule="auto"/>
+        <w:rPr>
+          <w:rFonts w:asciiTheme="minorHAnsi" w:hAnsiTheme="minorHAnsi"/>
+        </w:rPr>
+      </w:pPr>
+    </w:p>
+    <w:p>
+      <w:pPr>
+        <w:spacing w:line="331" w:lineRule="auto"/>
+        <w:rPr>
+          <w:rFonts w:asciiTheme="minorHAnsi" w:hAnsiTheme="minorHAnsi"/>
+          <w:color w:val="1F4E79" w:themeColor="accent1" w:themeShade="80"/>
+          <w:sz w:val="28"/>
+          <w:szCs w:val="28"/>
+        </w:rPr>
+      </w:pPr>
+      <w:r>
+        <w:rPr>
+          <w:rFonts w:asciiTheme="minorHAnsi" w:hAnsiTheme="minorHAnsi"/>
+          <w:b/>
+          <w:i/>
+          <w:color w:val="1F4E79" w:themeColor="accent1" w:themeShade="80"/>
+          <w:sz w:val="28"/>
+          <w:szCs w:val="28"/>
+          <w:highlight w:val="white"/>
+        </w:rPr>
+        <w:t>O que está planejado para a próxima iteração?</w:t>
+      </w:r>
+    </w:p>
+    <w:tbl>
+      <w:tblPr>
+        <w:tblStyle w:val="TabelaSimples2"/>
+        <w:tblW w:w="0" w:type="auto"/>
+        <w:tblLook w:val="04A0" w:firstRow="1" w:lastRow="0" w:firstColumn="1" w:lastColumn="0" w:noHBand="0" w:noVBand="1"/>
+      </w:tblPr>
+      <w:tblGrid>
+        <w:gridCol w:w="6912"/>
+        <w:gridCol w:w="2257"/>
+      </w:tblGrid>
+      <w:tr>
+        <w:trPr>
+          <w:cnfStyle w:val="100000000000" w:firstRow="1" w:lastRow="0" w:firstColumn="0" w:lastColumn="0" w:oddVBand="0" w:evenVBand="0" w:oddHBand="0" w:evenHBand="0" w:firstRowFirstColumn="0" w:firstRowLastColumn="0" w:lastRowFirstColumn="0" w:lastRowLastColumn="0"/>
+          <w:trHeight w:val="539"/>
+        </w:trPr>
+        <w:tc>
+          <w:tcPr>
+            <w:cnfStyle w:val="001000000000" w:firstRow="0" w:lastRow="0" w:firstColumn="1" w:lastColumn="0" w:oddVBand="0" w:evenVBand="0" w:oddHBand="0" w:evenHBand="0" w:firstRowFirstColumn="0" w:firstRowLastColumn="0" w:lastRowFirstColumn="0" w:lastRowLastColumn="0"/>
+            <w:tcW w:w="6912" w:type="dxa"/>
+            <w:tcBorders>
+              <w:top w:val="single" w:sz="18" w:space="0" w:color="2E74B5" w:themeColor="accent1" w:themeShade="BF"/>
+              <w:bottom w:val="single" w:sz="18" w:space="0" w:color="2E74B5" w:themeColor="accent1" w:themeShade="BF"/>
+              <w:right w:val="single" w:sz="4" w:space="0" w:color="auto"/>
+            </w:tcBorders>
+            <w:vAlign w:val="center"/>
+          </w:tcPr>
+          <w:p>
+            <w:pPr>
+              <w:jc w:val="center"/>
+              <w:rPr>
+                <w:rFonts w:asciiTheme="minorHAnsi" w:hAnsiTheme="minorHAnsi"/>
+              </w:rPr>
+            </w:pPr>
+            <w:r>
+              <w:rPr>
+                <w:rFonts w:asciiTheme="minorHAnsi" w:hAnsiTheme="minorHAnsi"/>
+              </w:rPr>
+              <w:t>Planejado</w:t>
+            </w:r>
+          </w:p>
+        </w:tc>
+        <w:tc>
+          <w:tcPr>
+            <w:tcW w:w="2257" w:type="dxa"/>
+            <w:tcBorders>
+              <w:top w:val="single" w:sz="18" w:space="0" w:color="2E74B5" w:themeColor="accent1" w:themeShade="BF"/>
+              <w:left w:val="single" w:sz="4" w:space="0" w:color="auto"/>
+              <w:bottom w:val="single" w:sz="18" w:space="0" w:color="2E74B5" w:themeColor="accent1" w:themeShade="BF"/>
+            </w:tcBorders>
+            <w:vAlign w:val="center"/>
+          </w:tcPr>
+          <w:p>
+            <w:pPr>
+              <w:jc w:val="center"/>
+              <w:cnfStyle w:val="100000000000" w:firstRow="1" w:lastRow="0" w:firstColumn="0" w:lastColumn="0" w:oddVBand="0" w:evenVBand="0" w:oddHBand="0" w:evenHBand="0" w:firstRowFirstColumn="0" w:firstRowLastColumn="0" w:lastRowFirstColumn="0" w:lastRowLastColumn="0"/>
+              <w:rPr>
+                <w:rFonts w:asciiTheme="minorHAnsi" w:hAnsiTheme="minorHAnsi"/>
+              </w:rPr>
+            </w:pPr>
+            <w:r>
+              <w:rPr>
+                <w:rFonts w:asciiTheme="minorHAnsi" w:hAnsiTheme="minorHAnsi"/>
+              </w:rPr>
+              <w:t>Responsável</w:t>
+            </w:r>
+          </w:p>
+        </w:tc>
+      </w:tr>
+      <w:tr>
+        <w:trPr>
+          <w:cnfStyle w:val="000000100000" w:firstRow="0" w:lastRow="0" w:firstColumn="0" w:lastColumn="0" w:oddVBand="0" w:evenVBand="0" w:oddHBand="1" w:evenHBand="0" w:firstRowFirstColumn="0" w:firstRowLastColumn="0" w:lastRowFirstColumn="0" w:lastRowLastColumn="0"/>
+          <w:trHeight w:val="539"/>
+        </w:trPr>
+        <w:tc>
+          <w:tcPr>
+            <w:cnfStyle w:val="001000000000" w:firstRow="0" w:lastRow="0" w:firstColumn="1" w:lastColumn="0" w:oddVBand="0" w:evenVBand="0" w:oddHBand="0" w:evenHBand="0" w:firstRowFirstColumn="0" w:firstRowLastColumn="0" w:lastRowFirstColumn="0" w:lastRowLastColumn="0"/>
+            <w:tcW w:w="6912" w:type="dxa"/>
+            <w:tcBorders>
+              <w:top w:val="single" w:sz="18" w:space="0" w:color="2E74B5" w:themeColor="accent1" w:themeShade="BF"/>
+              <w:right w:val="single" w:sz="4" w:space="0" w:color="auto"/>
+            </w:tcBorders>
+            <w:vAlign w:val="center"/>
+          </w:tcPr>
+          <w:p>
+            <w:pPr>
+              <w:jc w:val="center"/>
+              <w:rPr>
+                <w:rFonts w:asciiTheme="minorHAnsi" w:hAnsiTheme="minorHAnsi"/>
+                <w:b w:val="0"/>
+              </w:rPr>
+            </w:pPr>
+            <w:r>
+              <w:rPr>
+                <w:rFonts w:asciiTheme="minorHAnsi" w:hAnsiTheme="minorHAnsi"/>
+                <w:b w:val="0"/>
+                <w:color w:val="141823"/>
+                <w:sz w:val="21"/>
+                <w:szCs w:val="21"/>
+                <w:highlight w:val="white"/>
+              </w:rPr>
+              <w:t xml:space="preserve">Entrevista com a </w:t>
+            </w:r>
+            <w:proofErr w:type="spellStart"/>
+            <w:r>
+              <w:rPr>
+                <w:rFonts w:asciiTheme="minorHAnsi" w:hAnsiTheme="minorHAnsi"/>
+                <w:b w:val="0"/>
+                <w:color w:val="141823"/>
+                <w:sz w:val="21"/>
+                <w:szCs w:val="21"/>
+                <w:highlight w:val="white"/>
+              </w:rPr>
+              <w:t>Emlurb</w:t>
+            </w:r>
+            <w:proofErr w:type="spellEnd"/>
+            <w:r>
+              <w:rPr>
+                <w:rFonts w:asciiTheme="minorHAnsi" w:hAnsiTheme="minorHAnsi"/>
+                <w:b w:val="0"/>
+                <w:color w:val="141823"/>
+                <w:sz w:val="21"/>
+                <w:szCs w:val="21"/>
+                <w:highlight w:val="white"/>
+              </w:rPr>
+              <w:t xml:space="preserve"> para melhor entendimento dos dados fornecidos</w:t>
+            </w:r>
+          </w:p>
+        </w:tc>
+        <w:tc>
+          <w:tcPr>
+            <w:tcW w:w="2257" w:type="dxa"/>
+            <w:tcBorders>
+              <w:top w:val="single" w:sz="18" w:space="0" w:color="2E74B5" w:themeColor="accent1" w:themeShade="BF"/>
+              <w:left w:val="single" w:sz="4" w:space="0" w:color="auto"/>
+            </w:tcBorders>
+            <w:vAlign w:val="center"/>
+          </w:tcPr>
+          <w:p>
+            <w:pPr>
+              <w:jc w:val="center"/>
+              <w:cnfStyle w:val="000000100000" w:firstRow="0" w:lastRow="0" w:firstColumn="0" w:lastColumn="0" w:oddVBand="0" w:evenVBand="0" w:oddHBand="1" w:evenHBand="0" w:firstRowFirstColumn="0" w:firstRowLastColumn="0" w:lastRowFirstColumn="0" w:lastRowLastColumn="0"/>
+              <w:rPr>
+                <w:rFonts w:asciiTheme="minorHAnsi" w:hAnsiTheme="minorHAnsi"/>
+              </w:rPr>
+            </w:pPr>
+            <w:r>
+              <w:rPr>
+                <w:rFonts w:asciiTheme="minorHAnsi" w:hAnsiTheme="minorHAnsi"/>
+                <w:color w:val="141823"/>
+                <w:sz w:val="21"/>
+                <w:szCs w:val="21"/>
+                <w:highlight w:val="white"/>
+              </w:rPr>
+              <w:t>(Todos)</w:t>
+            </w:r>
+          </w:p>
+        </w:tc>
+      </w:tr>
+      <w:tr>
+        <w:trPr>
+          <w:trHeight w:val="539"/>
+        </w:trPr>
+        <w:tc>
+          <w:tcPr>
+            <w:cnfStyle w:val="001000000000" w:firstRow="0" w:lastRow="0" w:firstColumn="1" w:lastColumn="0" w:oddVBand="0" w:evenVBand="0" w:oddHBand="0" w:evenHBand="0" w:firstRowFirstColumn="0" w:firstRowLastColumn="0" w:lastRowFirstColumn="0" w:lastRowLastColumn="0"/>
+            <w:tcW w:w="6912" w:type="dxa"/>
+            <w:tcBorders>
+              <w:right w:val="single" w:sz="4" w:space="0" w:color="auto"/>
+            </w:tcBorders>
+            <w:vAlign w:val="center"/>
+          </w:tcPr>
+          <w:p>
+            <w:pPr>
+              <w:jc w:val="center"/>
+              <w:rPr>
+                <w:rFonts w:asciiTheme="minorHAnsi" w:hAnsiTheme="minorHAnsi"/>
+                <w:b w:val="0"/>
+                <w:color w:val="141823"/>
+                <w:sz w:val="21"/>
+                <w:szCs w:val="21"/>
+                <w:highlight w:val="white"/>
+              </w:rPr>
+            </w:pPr>
+            <w:r>
+              <w:rPr>
+                <w:rFonts w:asciiTheme="minorHAnsi" w:hAnsiTheme="minorHAnsi"/>
+                <w:b w:val="0"/>
+                <w:color w:val="141823"/>
+                <w:sz w:val="21"/>
+                <w:szCs w:val="21"/>
+                <w:highlight w:val="white"/>
+              </w:rPr>
+              <w:t>Criação do BD e alimentação com os dados livres fornecidos pelo site da Prefeitura do Recife.</w:t>
+            </w:r>
+          </w:p>
+        </w:tc>
+        <w:tc>
+          <w:tcPr>
+            <w:tcW w:w="2257" w:type="dxa"/>
+            <w:tcBorders>
+              <w:top w:val="single" w:sz="4" w:space="0" w:color="7F7F7F" w:themeColor="text1" w:themeTint="80"/>
+              <w:left w:val="single" w:sz="4" w:space="0" w:color="auto"/>
+              <w:bottom w:val="single" w:sz="4" w:space="0" w:color="7F7F7F" w:themeColor="text1" w:themeTint="80"/>
+            </w:tcBorders>
+            <w:vAlign w:val="center"/>
+          </w:tcPr>
+          <w:p>
+            <w:pPr>
+              <w:spacing w:line="331" w:lineRule="auto"/>
+              <w:jc w:val="center"/>
+              <w:cnfStyle w:val="000000000000" w:firstRow="0" w:lastRow="0" w:firstColumn="0" w:lastColumn="0" w:oddVBand="0" w:evenVBand="0" w:oddHBand="0" w:evenHBand="0" w:firstRowFirstColumn="0" w:firstRowLastColumn="0" w:lastRowFirstColumn="0" w:lastRowLastColumn="0"/>
+              <w:rPr>
+                <w:rFonts w:asciiTheme="minorHAnsi" w:hAnsiTheme="minorHAnsi"/>
+              </w:rPr>
+            </w:pPr>
+            <w:r>
+              <w:rPr>
+                <w:rFonts w:asciiTheme="minorHAnsi" w:hAnsiTheme="minorHAnsi"/>
+                <w:color w:val="141823"/>
+                <w:sz w:val="21"/>
+                <w:szCs w:val="21"/>
+                <w:highlight w:val="white"/>
+              </w:rPr>
+              <w:t>(Débora e Roberto)</w:t>
+            </w:r>
+          </w:p>
+        </w:tc>
+      </w:tr>
+      <w:tr>
+        <w:trPr>
+          <w:cnfStyle w:val="000000100000" w:firstRow="0" w:lastRow="0" w:firstColumn="0" w:lastColumn="0" w:oddVBand="0" w:evenVBand="0" w:oddHBand="1" w:evenHBand="0" w:firstRowFirstColumn="0" w:firstRowLastColumn="0" w:lastRowFirstColumn="0" w:lastRowLastColumn="0"/>
+          <w:trHeight w:val="539"/>
+        </w:trPr>
+        <w:tc>
+          <w:tcPr>
+            <w:cnfStyle w:val="001000000000" w:firstRow="0" w:lastRow="0" w:firstColumn="1" w:lastColumn="0" w:oddVBand="0" w:evenVBand="0" w:oddHBand="0" w:evenHBand="0" w:firstRowFirstColumn="0" w:firstRowLastColumn="0" w:lastRowFirstColumn="0" w:lastRowLastColumn="0"/>
+            <w:tcW w:w="6912" w:type="dxa"/>
+            <w:tcBorders>
+              <w:right w:val="single" w:sz="4" w:space="0" w:color="auto"/>
+            </w:tcBorders>
+            <w:vAlign w:val="center"/>
+          </w:tcPr>
+          <w:p>
+            <w:pPr>
+              <w:jc w:val="center"/>
+              <w:rPr>
+                <w:rFonts w:asciiTheme="minorHAnsi" w:hAnsiTheme="minorHAnsi"/>
+                <w:b w:val="0"/>
+                <w:color w:val="141823"/>
+                <w:sz w:val="21"/>
+                <w:szCs w:val="21"/>
+                <w:highlight w:val="white"/>
+              </w:rPr>
+            </w:pPr>
+            <w:r>
+              <w:rPr>
+                <w:rFonts w:asciiTheme="minorHAnsi" w:hAnsiTheme="minorHAnsi"/>
+                <w:b w:val="0"/>
+                <w:color w:val="141823"/>
+                <w:sz w:val="21"/>
+                <w:szCs w:val="21"/>
+                <w:highlight w:val="white"/>
+              </w:rPr>
+              <w:t xml:space="preserve">Criação da tela de </w:t>
+            </w:r>
+            <w:proofErr w:type="spellStart"/>
+            <w:r>
+              <w:rPr>
+                <w:rFonts w:asciiTheme="minorHAnsi" w:hAnsiTheme="minorHAnsi"/>
+                <w:b w:val="0"/>
+                <w:color w:val="141823"/>
+                <w:sz w:val="21"/>
+                <w:szCs w:val="21"/>
+                <w:highlight w:val="white"/>
+              </w:rPr>
+              <w:t>login</w:t>
+            </w:r>
+            <w:proofErr w:type="spellEnd"/>
+            <w:r>
+              <w:rPr>
+                <w:rFonts w:asciiTheme="minorHAnsi" w:hAnsiTheme="minorHAnsi"/>
+                <w:b w:val="0"/>
+                <w:color w:val="141823"/>
+                <w:sz w:val="21"/>
+                <w:szCs w:val="21"/>
+                <w:highlight w:val="white"/>
+              </w:rPr>
+              <w:t xml:space="preserve"> (Pelo </w:t>
+            </w:r>
+            <w:proofErr w:type="spellStart"/>
+            <w:r>
+              <w:rPr>
+                <w:rFonts w:asciiTheme="minorHAnsi" w:hAnsiTheme="minorHAnsi"/>
+                <w:b w:val="0"/>
+                <w:color w:val="141823"/>
+                <w:sz w:val="21"/>
+                <w:szCs w:val="21"/>
+                <w:highlight w:val="white"/>
+              </w:rPr>
+              <w:t>facebook</w:t>
+            </w:r>
+            <w:proofErr w:type="spellEnd"/>
+            <w:r>
+              <w:rPr>
+                <w:rFonts w:asciiTheme="minorHAnsi" w:hAnsiTheme="minorHAnsi"/>
+                <w:b w:val="0"/>
+                <w:color w:val="141823"/>
+                <w:sz w:val="21"/>
+                <w:szCs w:val="21"/>
+                <w:highlight w:val="white"/>
+              </w:rPr>
+              <w:t xml:space="preserve"> e pelo Google +)</w:t>
+            </w:r>
+          </w:p>
+        </w:tc>
+        <w:tc>
+          <w:tcPr>
+            <w:tcW w:w="2257" w:type="dxa"/>
+            <w:tcBorders>
+              <w:left w:val="single" w:sz="4" w:space="0" w:color="auto"/>
+            </w:tcBorders>
+            <w:vAlign w:val="center"/>
+          </w:tcPr>
+          <w:p>
+            <w:pPr>
+              <w:spacing w:line="331" w:lineRule="auto"/>
+              <w:jc w:val="center"/>
+              <w:cnfStyle w:val="000000100000" w:firstRow="0" w:lastRow="0" w:firstColumn="0" w:lastColumn="0" w:oddVBand="0" w:evenVBand="0" w:oddHBand="1" w:evenHBand="0" w:firstRowFirstColumn="0" w:firstRowLastColumn="0" w:lastRowFirstColumn="0" w:lastRowLastColumn="0"/>
+              <w:rPr>
+                <w:rFonts w:asciiTheme="minorHAnsi" w:hAnsiTheme="minorHAnsi"/>
+              </w:rPr>
+            </w:pPr>
+            <w:r>
+              <w:rPr>
+                <w:rFonts w:asciiTheme="minorHAnsi" w:hAnsiTheme="minorHAnsi"/>
+                <w:color w:val="141823"/>
+                <w:sz w:val="21"/>
+                <w:szCs w:val="21"/>
+                <w:highlight w:val="white"/>
+              </w:rPr>
+              <w:t>(Diego e Rafael)</w:t>
+            </w:r>
+          </w:p>
+        </w:tc>
+      </w:tr>
+      <w:tr>
+        <w:trPr>
+          <w:trHeight w:val="539"/>
+        </w:trPr>
+        <w:tc>
+          <w:tcPr>
+            <w:cnfStyle w:val="001000000000" w:firstRow="0" w:lastRow="0" w:firstColumn="1" w:lastColumn="0" w:oddVBand="0" w:evenVBand="0" w:oddHBand="0" w:evenHBand="0" w:firstRowFirstColumn="0" w:firstRowLastColumn="0" w:lastRowFirstColumn="0" w:lastRowLastColumn="0"/>
+            <w:tcW w:w="6912" w:type="dxa"/>
+            <w:tcBorders>
+              <w:right w:val="single" w:sz="4" w:space="0" w:color="auto"/>
+            </w:tcBorders>
+            <w:vAlign w:val="center"/>
+          </w:tcPr>
+          <w:p>
+            <w:pPr>
+              <w:jc w:val="center"/>
+              <w:rPr>
+                <w:rFonts w:asciiTheme="minorHAnsi" w:hAnsiTheme="minorHAnsi"/>
+                <w:b w:val="0"/>
+                <w:color w:val="141823"/>
+                <w:sz w:val="21"/>
+                <w:szCs w:val="21"/>
+                <w:highlight w:val="white"/>
+              </w:rPr>
+            </w:pPr>
+            <w:r>
+              <w:rPr>
+                <w:rFonts w:asciiTheme="minorHAnsi" w:hAnsiTheme="minorHAnsi"/>
+                <w:b w:val="0"/>
+                <w:color w:val="141823"/>
+                <w:sz w:val="21"/>
+                <w:szCs w:val="21"/>
+                <w:highlight w:val="white"/>
+              </w:rPr>
+              <w:t>Acompanhamento de chamados pelo logradouro.</w:t>
+            </w:r>
+          </w:p>
+        </w:tc>
+        <w:tc>
+          <w:tcPr>
+            <w:tcW w:w="2257" w:type="dxa"/>
+            <w:tcBorders>
+              <w:top w:val="single" w:sz="4" w:space="0" w:color="7F7F7F" w:themeColor="text1" w:themeTint="80"/>
+              <w:left w:val="single" w:sz="4" w:space="0" w:color="auto"/>
+              <w:bottom w:val="single" w:sz="4" w:space="0" w:color="7F7F7F" w:themeColor="text1" w:themeTint="80"/>
+            </w:tcBorders>
+            <w:vAlign w:val="center"/>
+          </w:tcPr>
+          <w:p>
+            <w:pPr>
+              <w:spacing w:line="331" w:lineRule="auto"/>
+              <w:jc w:val="center"/>
+              <w:cnfStyle w:val="000000000000" w:firstRow="0" w:lastRow="0" w:firstColumn="0" w:lastColumn="0" w:oddVBand="0" w:evenVBand="0" w:oddHBand="0" w:evenHBand="0" w:firstRowFirstColumn="0" w:firstRowLastColumn="0" w:lastRowFirstColumn="0" w:lastRowLastColumn="0"/>
+              <w:rPr>
+                <w:rFonts w:asciiTheme="minorHAnsi" w:hAnsiTheme="minorHAnsi"/>
+                <w:color w:val="141823"/>
+                <w:sz w:val="21"/>
+                <w:szCs w:val="21"/>
+                <w:highlight w:val="white"/>
+              </w:rPr>
+            </w:pPr>
+            <w:r>
+              <w:rPr>
+                <w:rFonts w:asciiTheme="minorHAnsi" w:hAnsiTheme="minorHAnsi"/>
+                <w:color w:val="141823"/>
+                <w:sz w:val="21"/>
+                <w:szCs w:val="21"/>
+                <w:highlight w:val="white"/>
+              </w:rPr>
+              <w:t>(Todos)</w:t>
+            </w:r>
+          </w:p>
+        </w:tc>
+      </w:tr>
+      <w:tr>
+        <w:trPr>
+          <w:cnfStyle w:val="000000100000" w:firstRow="0" w:lastRow="0" w:firstColumn="0" w:lastColumn="0" w:oddVBand="0" w:evenVBand="0" w:oddHBand="1" w:evenHBand="0" w:firstRowFirstColumn="0" w:firstRowLastColumn="0" w:lastRowFirstColumn="0" w:lastRowLastColumn="0"/>
+          <w:trHeight w:val="539"/>
+        </w:trPr>
+        <w:tc>
+          <w:tcPr>
+            <w:cnfStyle w:val="001000000000" w:firstRow="0" w:lastRow="0" w:firstColumn="1" w:lastColumn="0" w:oddVBand="0" w:evenVBand="0" w:oddHBand="0" w:evenHBand="0" w:firstRowFirstColumn="0" w:firstRowLastColumn="0" w:lastRowFirstColumn="0" w:lastRowLastColumn="0"/>
+            <w:tcW w:w="6912" w:type="dxa"/>
+            <w:tcBorders>
+              <w:right w:val="single" w:sz="4" w:space="0" w:color="auto"/>
+            </w:tcBorders>
+            <w:vAlign w:val="center"/>
+          </w:tcPr>
+          <w:p>
+            <w:pPr>
+              <w:jc w:val="center"/>
+              <w:rPr>
+                <w:rFonts w:asciiTheme="minorHAnsi" w:hAnsiTheme="minorHAnsi"/>
+                <w:b w:val="0"/>
+                <w:color w:val="141823"/>
+                <w:sz w:val="21"/>
+                <w:szCs w:val="21"/>
+                <w:highlight w:val="white"/>
+              </w:rPr>
+            </w:pPr>
+            <w:r>
+              <w:rPr>
+                <w:rFonts w:asciiTheme="minorHAnsi" w:hAnsiTheme="minorHAnsi"/>
+                <w:b w:val="0"/>
+                <w:color w:val="141823"/>
+                <w:sz w:val="21"/>
+                <w:szCs w:val="21"/>
+                <w:highlight w:val="white"/>
+              </w:rPr>
+              <w:t xml:space="preserve">Estudo sobre </w:t>
+            </w:r>
+            <w:proofErr w:type="spellStart"/>
+            <w:r>
+              <w:rPr>
+                <w:rFonts w:asciiTheme="minorHAnsi" w:hAnsiTheme="minorHAnsi"/>
+                <w:b w:val="0"/>
+                <w:color w:val="141823"/>
+                <w:sz w:val="21"/>
+                <w:szCs w:val="21"/>
+                <w:highlight w:val="white"/>
+              </w:rPr>
+              <w:t>RSpecs</w:t>
+            </w:r>
+            <w:proofErr w:type="spellEnd"/>
+          </w:p>
+        </w:tc>
+        <w:tc>
+          <w:tcPr>
+            <w:tcW w:w="2257" w:type="dxa"/>
+            <w:tcBorders>
+              <w:left w:val="single" w:sz="4" w:space="0" w:color="auto"/>
+            </w:tcBorders>
+            <w:vAlign w:val="center"/>
+          </w:tcPr>
+          <w:p>
+            <w:pPr>
+              <w:spacing w:line="331" w:lineRule="auto"/>
+              <w:jc w:val="center"/>
+              <w:cnfStyle w:val="000000100000" w:firstRow="0" w:lastRow="0" w:firstColumn="0" w:lastColumn="0" w:oddVBand="0" w:evenVBand="0" w:oddHBand="1" w:evenHBand="0" w:firstRowFirstColumn="0" w:firstRowLastColumn="0" w:lastRowFirstColumn="0" w:lastRowLastColumn="0"/>
+              <w:rPr>
+                <w:rFonts w:asciiTheme="minorHAnsi" w:hAnsiTheme="minorHAnsi"/>
+                <w:color w:val="141823"/>
+                <w:sz w:val="21"/>
+                <w:szCs w:val="21"/>
+                <w:highlight w:val="white"/>
+              </w:rPr>
+            </w:pPr>
+            <w:r>
+              <w:rPr>
+                <w:rFonts w:asciiTheme="minorHAnsi" w:hAnsiTheme="minorHAnsi"/>
+                <w:color w:val="141823"/>
+                <w:sz w:val="21"/>
+                <w:szCs w:val="21"/>
+                <w:highlight w:val="white"/>
+              </w:rPr>
+              <w:t>(Todos)</w:t>
+            </w:r>
+          </w:p>
+        </w:tc>
+      </w:tr>
+      <w:tr>
+        <w:trPr>
+          <w:trHeight w:val="539"/>
+        </w:trPr>
+        <w:tc>
+          <w:tcPr>
+            <w:cnfStyle w:val="001000000000" w:firstRow="0" w:lastRow="0" w:firstColumn="1" w:lastColumn="0" w:oddVBand="0" w:evenVBand="0" w:oddHBand="0" w:evenHBand="0" w:firstRowFirstColumn="0" w:firstRowLastColumn="0" w:lastRowFirstColumn="0" w:lastRowLastColumn="0"/>
+            <w:tcW w:w="6912" w:type="dxa"/>
+            <w:tcBorders>
+              <w:right w:val="single" w:sz="4" w:space="0" w:color="auto"/>
+            </w:tcBorders>
+            <w:vAlign w:val="center"/>
+          </w:tcPr>
+          <w:p>
+            <w:pPr>
+              <w:jc w:val="center"/>
+              <w:rPr>
+                <w:rFonts w:asciiTheme="minorHAnsi" w:hAnsiTheme="minorHAnsi"/>
+                <w:b w:val="0"/>
+                <w:color w:val="141823"/>
+                <w:sz w:val="21"/>
+                <w:szCs w:val="21"/>
+                <w:highlight w:val="white"/>
+              </w:rPr>
+            </w:pPr>
+            <w:r>
+              <w:rPr>
+                <w:rFonts w:asciiTheme="minorHAnsi" w:hAnsiTheme="minorHAnsi"/>
+                <w:b w:val="0"/>
+                <w:color w:val="141823"/>
+                <w:sz w:val="21"/>
+                <w:szCs w:val="21"/>
+                <w:highlight w:val="white"/>
+              </w:rPr>
+              <w:t xml:space="preserve">Criação dos </w:t>
+            </w:r>
+            <w:proofErr w:type="spellStart"/>
+            <w:r>
+              <w:rPr>
+                <w:rFonts w:asciiTheme="minorHAnsi" w:hAnsiTheme="minorHAnsi"/>
+                <w:b w:val="0"/>
+                <w:color w:val="141823"/>
+                <w:sz w:val="21"/>
+                <w:szCs w:val="21"/>
+                <w:highlight w:val="white"/>
+              </w:rPr>
+              <w:t>RSpecs</w:t>
+            </w:r>
+            <w:proofErr w:type="spellEnd"/>
+          </w:p>
+        </w:tc>
+        <w:tc>
+          <w:tcPr>
+            <w:tcW w:w="2257" w:type="dxa"/>
+            <w:tcBorders>
+              <w:top w:val="single" w:sz="4" w:space="0" w:color="7F7F7F" w:themeColor="text1" w:themeTint="80"/>
+              <w:left w:val="single" w:sz="4" w:space="0" w:color="auto"/>
+              <w:bottom w:val="single" w:sz="4" w:space="0" w:color="7F7F7F" w:themeColor="text1" w:themeTint="80"/>
+            </w:tcBorders>
+            <w:vAlign w:val="center"/>
+          </w:tcPr>
+          <w:p>
+            <w:pPr>
+              <w:spacing w:line="331" w:lineRule="auto"/>
+              <w:jc w:val="center"/>
+              <w:cnfStyle w:val="000000000000" w:firstRow="0" w:lastRow="0" w:firstColumn="0" w:lastColumn="0" w:oddVBand="0" w:evenVBand="0" w:oddHBand="0" w:evenHBand="0" w:firstRowFirstColumn="0" w:firstRowLastColumn="0" w:lastRowFirstColumn="0" w:lastRowLastColumn="0"/>
+              <w:rPr>
+                <w:rFonts w:asciiTheme="minorHAnsi" w:hAnsiTheme="minorHAnsi"/>
+                <w:color w:val="141823"/>
+                <w:sz w:val="21"/>
+                <w:szCs w:val="21"/>
+                <w:highlight w:val="white"/>
+              </w:rPr>
+            </w:pPr>
+            <w:r>
+              <w:rPr>
+                <w:rFonts w:asciiTheme="minorHAnsi" w:hAnsiTheme="minorHAnsi"/>
+                <w:color w:val="141823"/>
+                <w:sz w:val="21"/>
+                <w:szCs w:val="21"/>
+                <w:highlight w:val="white"/>
+              </w:rPr>
+              <w:t>(Débora, Rafael e Roberto)</w:t>
+            </w:r>
+          </w:p>
+        </w:tc>
+      </w:tr>
+      <w:tr>
+        <w:trPr>
+          <w:cnfStyle w:val="000000100000" w:firstRow="0" w:lastRow="0" w:firstColumn="0" w:lastColumn="0" w:oddVBand="0" w:evenVBand="0" w:oddHBand="1" w:evenHBand="0" w:firstRowFirstColumn="0" w:firstRowLastColumn="0" w:lastRowFirstColumn="0" w:lastRowLastColumn="0"/>
+          <w:trHeight w:val="539"/>
+        </w:trPr>
+        <w:tc>
+          <w:tcPr>
+            <w:cnfStyle w:val="001000000000" w:firstRow="0" w:lastRow="0" w:firstColumn="1" w:lastColumn="0" w:oddVBand="0" w:evenVBand="0" w:oddHBand="0" w:evenHBand="0" w:firstRowFirstColumn="0" w:firstRowLastColumn="0" w:lastRowFirstColumn="0" w:lastRowLastColumn="0"/>
+            <w:tcW w:w="6912" w:type="dxa"/>
+            <w:tcBorders>
+              <w:right w:val="single" w:sz="4" w:space="0" w:color="auto"/>
+            </w:tcBorders>
+            <w:vAlign w:val="center"/>
+          </w:tcPr>
+          <w:p>
+            <w:pPr>
+              <w:jc w:val="center"/>
+              <w:rPr>
+                <w:rFonts w:asciiTheme="minorHAnsi" w:hAnsiTheme="minorHAnsi"/>
+                <w:b w:val="0"/>
+                <w:color w:val="141823"/>
+                <w:sz w:val="21"/>
+                <w:szCs w:val="21"/>
+                <w:highlight w:val="white"/>
+              </w:rPr>
+            </w:pPr>
+            <w:r>
+              <w:rPr>
+                <w:rFonts w:asciiTheme="minorHAnsi" w:hAnsiTheme="minorHAnsi"/>
+                <w:b w:val="0"/>
+                <w:color w:val="141823"/>
+                <w:sz w:val="21"/>
+                <w:szCs w:val="21"/>
+                <w:highlight w:val="white"/>
+              </w:rPr>
+              <w:t>Reuniões adicionais durante a semana</w:t>
+            </w:r>
+            <w:r>
+              <w:rPr>
+                <w:rFonts w:asciiTheme="minorHAnsi" w:hAnsiTheme="minorHAnsi"/>
+                <w:b w:val="0"/>
+                <w:color w:val="141823"/>
+                <w:sz w:val="21"/>
+                <w:szCs w:val="21"/>
+                <w:highlight w:val="white"/>
+              </w:rPr>
+              <w:t xml:space="preserve"> </w:t>
+            </w:r>
+            <w:r>
+              <w:rPr>
+                <w:rFonts w:asciiTheme="minorHAnsi" w:hAnsiTheme="minorHAnsi"/>
+                <w:b w:val="0"/>
+                <w:color w:val="141823"/>
+                <w:sz w:val="21"/>
+                <w:szCs w:val="21"/>
+                <w:highlight w:val="white"/>
+              </w:rPr>
+              <w:t>(Terça e Sexta)</w:t>
+            </w:r>
+          </w:p>
+        </w:tc>
+        <w:tc>
+          <w:tcPr>
+            <w:tcW w:w="2257" w:type="dxa"/>
+            <w:tcBorders>
+              <w:left w:val="single" w:sz="4" w:space="0" w:color="auto"/>
+            </w:tcBorders>
+            <w:vAlign w:val="center"/>
+          </w:tcPr>
+          <w:p>
+            <w:pPr>
+              <w:spacing w:line="331" w:lineRule="auto"/>
+              <w:jc w:val="center"/>
+              <w:cnfStyle w:val="000000100000" w:firstRow="0" w:lastRow="0" w:firstColumn="0" w:lastColumn="0" w:oddVBand="0" w:evenVBand="0" w:oddHBand="1" w:evenHBand="0" w:firstRowFirstColumn="0" w:firstRowLastColumn="0" w:lastRowFirstColumn="0" w:lastRowLastColumn="0"/>
+              <w:rPr>
+                <w:rFonts w:asciiTheme="minorHAnsi" w:hAnsiTheme="minorHAnsi"/>
+                <w:color w:val="141823"/>
+                <w:sz w:val="21"/>
+                <w:szCs w:val="21"/>
+                <w:highlight w:val="white"/>
+                <w:lang w:val="en-US"/>
+              </w:rPr>
+            </w:pPr>
+            <w:r>
+              <w:rPr>
+                <w:rFonts w:asciiTheme="minorHAnsi" w:hAnsiTheme="minorHAnsi"/>
+                <w:color w:val="141823"/>
+                <w:sz w:val="21"/>
+                <w:szCs w:val="21"/>
+                <w:highlight w:val="white"/>
+                <w:lang w:val="en-US"/>
+              </w:rPr>
+              <w:t>(</w:t>
+            </w:r>
+            <w:proofErr w:type="spellStart"/>
+            <w:r>
+              <w:rPr>
+                <w:rFonts w:asciiTheme="minorHAnsi" w:hAnsiTheme="minorHAnsi"/>
+                <w:color w:val="141823"/>
+                <w:sz w:val="21"/>
+                <w:szCs w:val="21"/>
+                <w:highlight w:val="white"/>
+                <w:lang w:val="en-US"/>
+              </w:rPr>
+              <w:t>Todos</w:t>
+            </w:r>
+            <w:proofErr w:type="spellEnd"/>
+            <w:r>
+              <w:rPr>
+                <w:rFonts w:asciiTheme="minorHAnsi" w:hAnsiTheme="minorHAnsi"/>
+                <w:color w:val="141823"/>
+                <w:sz w:val="21"/>
+                <w:szCs w:val="21"/>
+                <w:highlight w:val="white"/>
+                <w:lang w:val="en-US"/>
+              </w:rPr>
+              <w:t>)</w:t>
+            </w:r>
+          </w:p>
+        </w:tc>
+      </w:tr>
+    </w:tbl>
+    <w:p>
+      <w:pPr>
+        <w:spacing w:line="331" w:lineRule="auto"/>
+        <w:rPr>
+          <w:rFonts w:asciiTheme="minorHAnsi" w:hAnsiTheme="minorHAnsi"/>
+        </w:rPr>
       </w:pPr>
     </w:p>
     <w:p>
       <w:pPr>
         <w:rPr>
-          <w:rFonts w:ascii="Times New Roman" w:eastAsia="Times New Roman" w:hAnsi="Times New Roman" w:cs="Times New Roman"/>
-          <w:color w:val="auto"/>
-          <w:sz w:val="24"/>
-          <w:szCs w:val="24"/>
+          <w:rFonts w:asciiTheme="minorHAnsi" w:hAnsiTheme="minorHAnsi"/>
+          <w:b/>
+          <w:i/>
+          <w:color w:val="1F4E79" w:themeColor="accent1" w:themeShade="80"/>
+          <w:sz w:val="28"/>
+          <w:szCs w:val="28"/>
         </w:rPr>
       </w:pPr>
       <w:r>
         <w:rPr>
-          <w:rFonts w:eastAsia="Times New Roman"/>
-          <w:color w:val="141823"/>
-          <w:sz w:val="21"/>
-          <w:szCs w:val="21"/>
-          <w:shd w:val="clear" w:color="auto" w:fill="FFFFFF"/>
-        </w:rPr>
-        <w:t>Estudos sobre as ferramentas e linguagens que serão utilizadas durante a implementação do software. (Todos) 100%</w:t>
-      </w:r>
-    </w:p>
-    <w:p>
-      <w:pPr>
-        <w:rPr>
-          <w:rFonts w:ascii="Times New Roman" w:eastAsia="Times New Roman" w:hAnsi="Times New Roman" w:cs="Times New Roman"/>
-          <w:color w:val="auto"/>
-          <w:sz w:val="24"/>
-          <w:szCs w:val="24"/>
-        </w:rPr>
-      </w:pPr>
-      <w:r>
-        <w:rPr>
-          <w:rFonts w:eastAsia="Times New Roman"/>
-          <w:color w:val="141823"/>
-          <w:sz w:val="21"/>
-          <w:szCs w:val="21"/>
-          <w:shd w:val="clear" w:color="auto" w:fill="FFFFFF"/>
-        </w:rPr>
-        <w:t>Criação do repositório da equipe. (Rafael) 100%</w:t>
-      </w:r>
-    </w:p>
-    <w:p>
-      <w:pPr>
-        <w:rPr>
-          <w:rFonts w:ascii="Times New Roman" w:eastAsia="Times New Roman" w:hAnsi="Times New Roman" w:cs="Times New Roman"/>
-          <w:color w:val="auto"/>
-          <w:sz w:val="24"/>
-          <w:szCs w:val="24"/>
-        </w:rPr>
-      </w:pPr>
-      <w:r>
-        <w:rPr>
-          <w:rFonts w:eastAsia="Times New Roman"/>
-          <w:color w:val="141823"/>
-          <w:sz w:val="21"/>
-          <w:szCs w:val="21"/>
-          <w:shd w:val="clear" w:color="auto" w:fill="FFFFFF"/>
-        </w:rPr>
-        <w:t>Descrição do projeto. (Todos) 100%</w:t>
-      </w:r>
-    </w:p>
-    <w:p>
-      <w:pPr>
-        <w:rPr>
-          <w:rFonts w:ascii="Times New Roman" w:eastAsia="Times New Roman" w:hAnsi="Times New Roman" w:cs="Times New Roman"/>
-          <w:color w:val="auto"/>
-          <w:sz w:val="24"/>
-          <w:szCs w:val="24"/>
-        </w:rPr>
-      </w:pPr>
-      <w:r>
-        <w:rPr>
-          <w:rFonts w:eastAsia="Times New Roman"/>
-          <w:color w:val="141823"/>
-          <w:sz w:val="21"/>
-          <w:szCs w:val="21"/>
-          <w:shd w:val="clear" w:color="auto" w:fill="FFFFFF"/>
-        </w:rPr>
-        <w:t xml:space="preserve">Reuniões todos os domingos pela manhã. (Todos) (de 13/03/2016 à </w:t>
-      </w:r>
-      <w:bookmarkStart w:id="0" w:name="_GoBack"/>
-      <w:bookmarkEnd w:id="0"/>
-      <w:r>
-        <w:rPr>
-          <w:rFonts w:eastAsia="Times New Roman"/>
-          <w:color w:val="141823"/>
-          <w:sz w:val="21"/>
-          <w:szCs w:val="21"/>
-          <w:shd w:val="clear" w:color="auto" w:fill="FFFFFF"/>
-        </w:rPr>
-        <w:t>17/04/2016) 100%</w:t>
-      </w:r>
-    </w:p>
-    <w:p>
-      <w:pPr>
-        <w:rPr>
-          <w:rFonts w:eastAsia="Times New Roman"/>
-          <w:color w:val="141823"/>
-          <w:sz w:val="21"/>
-          <w:szCs w:val="21"/>
-          <w:shd w:val="clear" w:color="auto" w:fill="FFFFFF"/>
-        </w:rPr>
-      </w:pPr>
-      <w:r>
-        <w:rPr>
-          <w:rFonts w:eastAsia="Times New Roman"/>
-          <w:color w:val="141823"/>
-          <w:sz w:val="21"/>
-          <w:szCs w:val="21"/>
-          <w:shd w:val="clear" w:color="auto" w:fill="FFFFFF"/>
-        </w:rPr>
-        <w:t xml:space="preserve">Criação das </w:t>
-      </w:r>
-      <w:proofErr w:type="spellStart"/>
-      <w:r>
-        <w:rPr>
-          <w:rFonts w:eastAsia="Times New Roman"/>
-          <w:color w:val="141823"/>
-          <w:sz w:val="21"/>
-          <w:szCs w:val="21"/>
-          <w:shd w:val="clear" w:color="auto" w:fill="FFFFFF"/>
-        </w:rPr>
-        <w:t>HU’s</w:t>
-      </w:r>
-      <w:proofErr w:type="spellEnd"/>
-      <w:r>
-        <w:rPr>
-          <w:rFonts w:eastAsia="Times New Roman"/>
-          <w:color w:val="141823"/>
-          <w:sz w:val="21"/>
-          <w:szCs w:val="21"/>
-          <w:shd w:val="clear" w:color="auto" w:fill="FFFFFF"/>
-        </w:rPr>
-        <w:t xml:space="preserve"> (Todos) 100%</w:t>
-      </w:r>
-    </w:p>
-    <w:p>
-      <w:pPr>
-        <w:spacing w:line="331" w:lineRule="auto"/>
-      </w:pPr>
-    </w:p>
-    <w:p>
-      <w:pPr>
-        <w:spacing w:line="331" w:lineRule="auto"/>
-      </w:pPr>
-      <w:r>
-        <w:rPr>
+          <w:rFonts w:asciiTheme="minorHAnsi" w:hAnsiTheme="minorHAnsi"/>
           <w:b/>
           <w:i/>
-          <w:color w:val="141823"/>
-          <w:sz w:val="21"/>
-          <w:szCs w:val="21"/>
+          <w:color w:val="1F4E79" w:themeColor="accent1" w:themeShade="80"/>
+          <w:sz w:val="28"/>
+          <w:szCs w:val="28"/>
           <w:highlight w:val="white"/>
         </w:rPr>
-        <w:t>O que não foi feito?</w:t>
-      </w:r>
-    </w:p>
-    <w:p>
-      <w:pPr>
-        <w:spacing w:line="331" w:lineRule="auto"/>
-      </w:pPr>
-    </w:p>
-    <w:p>
-      <w:pPr>
-        <w:spacing w:line="331" w:lineRule="auto"/>
-      </w:pPr>
-      <w:r>
-        <w:rPr>
-          <w:color w:val="141823"/>
-          <w:sz w:val="21"/>
-          <w:szCs w:val="21"/>
-          <w:highlight w:val="white"/>
-        </w:rPr>
-        <w:t xml:space="preserve">Entrevista com a </w:t>
-      </w:r>
-      <w:proofErr w:type="spellStart"/>
-      <w:r>
-        <w:rPr>
-          <w:color w:val="141823"/>
-          <w:sz w:val="21"/>
-          <w:szCs w:val="21"/>
-          <w:highlight w:val="white"/>
-        </w:rPr>
-        <w:t>Emlurb</w:t>
-      </w:r>
-      <w:proofErr w:type="spellEnd"/>
-      <w:r>
-        <w:rPr>
-          <w:color w:val="141823"/>
-          <w:sz w:val="21"/>
-          <w:szCs w:val="21"/>
-          <w:highlight w:val="white"/>
-        </w:rPr>
-        <w:t xml:space="preserve"> para melhor entendimento dos dados fornecidos (Todos) Motivo: Não conseguimos marcar a mesma em tempo Hábil.</w:t>
-      </w:r>
-    </w:p>
-    <w:p>
-      <w:pPr>
-        <w:spacing w:line="331" w:lineRule="auto"/>
-      </w:pPr>
-    </w:p>
-    <w:p>
-      <w:pPr>
-        <w:spacing w:line="331" w:lineRule="auto"/>
-      </w:pPr>
-    </w:p>
-    <w:p>
-      <w:pPr>
-        <w:spacing w:line="331" w:lineRule="auto"/>
-      </w:pPr>
-      <w:r>
-        <w:rPr>
-          <w:b/>
-          <w:i/>
-          <w:color w:val="141823"/>
-          <w:sz w:val="21"/>
-          <w:szCs w:val="21"/>
-          <w:highlight w:val="white"/>
-        </w:rPr>
-        <w:t>O que está planejado para a próxima iteração?</w:t>
-      </w:r>
-    </w:p>
-    <w:p>
-      <w:pPr>
-        <w:spacing w:line="331" w:lineRule="auto"/>
-      </w:pPr>
-    </w:p>
-    <w:p>
-      <w:pPr>
-        <w:spacing w:line="331" w:lineRule="auto"/>
-      </w:pPr>
-      <w:r>
-        <w:rPr>
-          <w:color w:val="141823"/>
-          <w:sz w:val="21"/>
-          <w:szCs w:val="21"/>
-          <w:highlight w:val="white"/>
-        </w:rPr>
-        <w:t xml:space="preserve">Entrevista com a </w:t>
-      </w:r>
-      <w:proofErr w:type="spellStart"/>
-      <w:r>
-        <w:rPr>
-          <w:color w:val="141823"/>
-          <w:sz w:val="21"/>
-          <w:szCs w:val="21"/>
-          <w:highlight w:val="white"/>
-        </w:rPr>
-        <w:t>Emlurb</w:t>
-      </w:r>
-      <w:proofErr w:type="spellEnd"/>
-      <w:r>
-        <w:rPr>
-          <w:color w:val="141823"/>
-          <w:sz w:val="21"/>
-          <w:szCs w:val="21"/>
-          <w:highlight w:val="white"/>
-        </w:rPr>
-        <w:t xml:space="preserve"> para melhor entendimento dos dados fornecidos (Todos) </w:t>
-      </w:r>
-    </w:p>
-    <w:p>
-      <w:pPr>
-        <w:spacing w:line="331" w:lineRule="auto"/>
-      </w:pPr>
-      <w:r>
-        <w:rPr>
-          <w:color w:val="141823"/>
-          <w:sz w:val="21"/>
-          <w:szCs w:val="21"/>
-          <w:highlight w:val="white"/>
-        </w:rPr>
-        <w:t>Criação do BD e alimentação com os dados livres fornecidos pelo site da Prefeitura do Recife. (Débora e Roberto)</w:t>
-      </w:r>
-    </w:p>
-    <w:p>
-      <w:pPr>
-        <w:spacing w:line="331" w:lineRule="auto"/>
-      </w:pPr>
-      <w:r>
-        <w:rPr>
-          <w:color w:val="141823"/>
-          <w:sz w:val="21"/>
-          <w:szCs w:val="21"/>
-          <w:highlight w:val="white"/>
-        </w:rPr>
-        <w:t>Criação da tel</w:t>
-      </w:r>
-      <w:r>
-        <w:rPr>
-          <w:color w:val="141823"/>
-          <w:sz w:val="21"/>
-          <w:szCs w:val="21"/>
-          <w:highlight w:val="white"/>
-        </w:rPr>
-        <w:t xml:space="preserve">a de </w:t>
-      </w:r>
-      <w:proofErr w:type="spellStart"/>
-      <w:r>
-        <w:rPr>
-          <w:color w:val="141823"/>
-          <w:sz w:val="21"/>
-          <w:szCs w:val="21"/>
-          <w:highlight w:val="white"/>
-        </w:rPr>
-        <w:t>login</w:t>
-      </w:r>
-      <w:proofErr w:type="spellEnd"/>
-      <w:r>
-        <w:rPr>
-          <w:color w:val="141823"/>
-          <w:sz w:val="21"/>
-          <w:szCs w:val="21"/>
-          <w:highlight w:val="white"/>
-        </w:rPr>
-        <w:t xml:space="preserve"> (Pelo </w:t>
-      </w:r>
-      <w:proofErr w:type="spellStart"/>
-      <w:r>
-        <w:rPr>
-          <w:color w:val="141823"/>
-          <w:sz w:val="21"/>
-          <w:szCs w:val="21"/>
-          <w:highlight w:val="white"/>
-        </w:rPr>
-        <w:t>facebook</w:t>
-      </w:r>
-      <w:proofErr w:type="spellEnd"/>
-      <w:r>
-        <w:rPr>
-          <w:color w:val="141823"/>
-          <w:sz w:val="21"/>
-          <w:szCs w:val="21"/>
-          <w:highlight w:val="white"/>
-        </w:rPr>
-        <w:t xml:space="preserve"> e pelo Google +) (Diego e Rafael)</w:t>
-      </w:r>
-    </w:p>
-    <w:p>
-      <w:pPr>
-        <w:spacing w:line="331" w:lineRule="auto"/>
-      </w:pPr>
-      <w:r>
-        <w:rPr>
-          <w:color w:val="141823"/>
-          <w:sz w:val="21"/>
-          <w:szCs w:val="21"/>
-          <w:highlight w:val="white"/>
-        </w:rPr>
-        <w:t>Acompanhamento de chamados pelo logradouro. (Todos)</w:t>
-      </w:r>
-    </w:p>
-    <w:p>
-      <w:pPr>
-        <w:spacing w:line="331" w:lineRule="auto"/>
-      </w:pPr>
-      <w:r>
-        <w:rPr>
-          <w:color w:val="141823"/>
-          <w:sz w:val="21"/>
-          <w:szCs w:val="21"/>
-          <w:highlight w:val="white"/>
-        </w:rPr>
-        <w:t xml:space="preserve">Estudo sobre </w:t>
-      </w:r>
-      <w:proofErr w:type="spellStart"/>
-      <w:r>
-        <w:rPr>
-          <w:color w:val="141823"/>
-          <w:sz w:val="21"/>
-          <w:szCs w:val="21"/>
-          <w:highlight w:val="white"/>
-        </w:rPr>
-        <w:t>RSpecs</w:t>
-      </w:r>
-      <w:proofErr w:type="spellEnd"/>
-      <w:r>
-        <w:rPr>
-          <w:color w:val="141823"/>
-          <w:sz w:val="21"/>
-          <w:szCs w:val="21"/>
-          <w:highlight w:val="white"/>
-        </w:rPr>
-        <w:t xml:space="preserve"> (Todos)</w:t>
-      </w:r>
-    </w:p>
-    <w:p>
-      <w:pPr>
-        <w:spacing w:line="331" w:lineRule="auto"/>
-      </w:pPr>
-      <w:r>
-        <w:rPr>
-          <w:color w:val="141823"/>
-          <w:sz w:val="21"/>
-          <w:szCs w:val="21"/>
-          <w:highlight w:val="white"/>
-        </w:rPr>
-        <w:t xml:space="preserve">Criação dos </w:t>
-      </w:r>
-      <w:proofErr w:type="spellStart"/>
-      <w:r>
-        <w:rPr>
-          <w:color w:val="141823"/>
-          <w:sz w:val="21"/>
-          <w:szCs w:val="21"/>
-          <w:highlight w:val="white"/>
-        </w:rPr>
-        <w:t>RSpecs</w:t>
-      </w:r>
-      <w:proofErr w:type="spellEnd"/>
-      <w:r>
-        <w:rPr>
-          <w:color w:val="141823"/>
-          <w:sz w:val="21"/>
-          <w:szCs w:val="21"/>
-          <w:highlight w:val="white"/>
-        </w:rPr>
-        <w:t xml:space="preserve"> (Débora, Rafael e Roberto)</w:t>
-      </w:r>
-    </w:p>
-    <w:p>
-      <w:pPr>
-        <w:spacing w:line="331" w:lineRule="auto"/>
-      </w:pPr>
-      <w:r>
-        <w:rPr>
-          <w:color w:val="141823"/>
-          <w:sz w:val="21"/>
-          <w:szCs w:val="21"/>
-          <w:highlight w:val="white"/>
-        </w:rPr>
-        <w:t>Reuniões adicionais durante a semana (Terça e Sexta) (Todos)</w:t>
-      </w:r>
-    </w:p>
-    <w:p>
-      <w:pPr>
-        <w:spacing w:line="331" w:lineRule="auto"/>
-      </w:pPr>
-    </w:p>
-    <w:p>
-      <w:pPr>
-        <w:spacing w:line="331" w:lineRule="auto"/>
-      </w:pPr>
-    </w:p>
-    <w:p>
-      <w:r>
-        <w:rPr>
-          <w:b/>
-          <w:i/>
-          <w:color w:val="141823"/>
-          <w:sz w:val="21"/>
-          <w:szCs w:val="21"/>
-          <w:highlight w:val="white"/>
-        </w:rPr>
-        <w:lastRenderedPageBreak/>
         <w:t xml:space="preserve">Lições aprendidas (Post Mortem / </w:t>
       </w:r>
       <w:proofErr w:type="spellStart"/>
       <w:r>
         <w:rPr>
+          <w:rFonts w:asciiTheme="minorHAnsi" w:hAnsiTheme="minorHAnsi"/>
           <w:b/>
           <w:i/>
-          <w:color w:val="141823"/>
-          <w:sz w:val="21"/>
-          <w:szCs w:val="21"/>
+          <w:color w:val="1F4E79" w:themeColor="accent1" w:themeShade="80"/>
+          <w:sz w:val="28"/>
+          <w:szCs w:val="28"/>
           <w:highlight w:val="white"/>
         </w:rPr>
         <w:t>Rationale</w:t>
@@ -672,162 +2705,311 @@
       <w:proofErr w:type="spellEnd"/>
       <w:r>
         <w:rPr>
+          <w:rFonts w:asciiTheme="minorHAnsi" w:hAnsiTheme="minorHAnsi"/>
           <w:b/>
           <w:i/>
-          <w:color w:val="141823"/>
-          <w:sz w:val="21"/>
-          <w:szCs w:val="21"/>
+          <w:color w:val="1F4E79" w:themeColor="accent1" w:themeShade="80"/>
+          <w:sz w:val="28"/>
+          <w:szCs w:val="28"/>
           <w:highlight w:val="white"/>
         </w:rPr>
         <w:t>)</w:t>
       </w:r>
     </w:p>
-    <w:p/>
     <w:p>
-      <w:r>
+      <w:pPr>
         <w:rPr>
-          <w:color w:val="141823"/>
-          <w:sz w:val="21"/>
-          <w:szCs w:val="21"/>
-          <w:highlight w:val="white"/>
+          <w:rFonts w:asciiTheme="minorHAnsi" w:hAnsiTheme="minorHAnsi"/>
+          <w:color w:val="1F4E79" w:themeColor="accent1" w:themeShade="80"/>
+          <w:sz w:val="28"/>
+          <w:szCs w:val="28"/>
         </w:rPr>
-        <w:t xml:space="preserve">Aprendida a linguagem </w:t>
-      </w:r>
-      <w:proofErr w:type="spellStart"/>
-      <w:r>
+      </w:pPr>
+    </w:p>
+    <w:tbl>
+      <w:tblPr>
+        <w:tblStyle w:val="Tabelacomgrade"/>
+        <w:tblW w:w="0" w:type="auto"/>
+        <w:tblInd w:w="-34" w:type="dxa"/>
+        <w:tblBorders>
+          <w:top w:val="single" w:sz="18" w:space="0" w:color="2E74B5" w:themeColor="accent1" w:themeShade="BF"/>
+          <w:left w:val="none" w:sz="0" w:space="0" w:color="auto"/>
+          <w:bottom w:val="single" w:sz="18" w:space="0" w:color="2E74B5" w:themeColor="accent1" w:themeShade="BF"/>
+          <w:right w:val="none" w:sz="0" w:space="0" w:color="auto"/>
+          <w:insideH w:val="none" w:sz="0" w:space="0" w:color="auto"/>
+          <w:insideV w:val="none" w:sz="0" w:space="0" w:color="auto"/>
+        </w:tblBorders>
+        <w:tblLook w:val="04A0" w:firstRow="1" w:lastRow="0" w:firstColumn="1" w:lastColumn="0" w:noHBand="0" w:noVBand="1"/>
+      </w:tblPr>
+      <w:tblGrid>
+        <w:gridCol w:w="9214"/>
+      </w:tblGrid>
+      <w:tr>
+        <w:trPr>
+          <w:trHeight w:val="402"/>
+        </w:trPr>
+        <w:tc>
+          <w:tcPr>
+            <w:tcW w:w="9214" w:type="dxa"/>
+            <w:tcBorders>
+              <w:top w:val="single" w:sz="18" w:space="0" w:color="2E74B5" w:themeColor="accent1" w:themeShade="BF"/>
+              <w:bottom w:val="single" w:sz="2" w:space="0" w:color="auto"/>
+            </w:tcBorders>
+            <w:shd w:val="clear" w:color="auto" w:fill="auto"/>
+            <w:vAlign w:val="center"/>
+          </w:tcPr>
+          <w:p>
+            <w:pPr>
+              <w:jc w:val="center"/>
+              <w:rPr>
+                <w:rFonts w:asciiTheme="minorHAnsi" w:hAnsiTheme="minorHAnsi"/>
+                <w:b/>
+                <w:color w:val="1F4E79" w:themeColor="accent1" w:themeShade="80"/>
+              </w:rPr>
+            </w:pPr>
+            <w:r>
+              <w:rPr>
+                <w:rFonts w:asciiTheme="minorHAnsi" w:hAnsiTheme="minorHAnsi"/>
+                <w:color w:val="141823"/>
+                <w:sz w:val="21"/>
+                <w:szCs w:val="21"/>
+                <w:highlight w:val="white"/>
+              </w:rPr>
+              <w:t xml:space="preserve">Aprendida a linguagem </w:t>
+            </w:r>
+            <w:proofErr w:type="spellStart"/>
+            <w:r>
+              <w:rPr>
+                <w:rFonts w:asciiTheme="minorHAnsi" w:hAnsiTheme="minorHAnsi"/>
+                <w:color w:val="141823"/>
+                <w:sz w:val="21"/>
+                <w:szCs w:val="21"/>
+                <w:highlight w:val="white"/>
+              </w:rPr>
+              <w:t>Ruby</w:t>
+            </w:r>
+            <w:proofErr w:type="spellEnd"/>
+            <w:r>
+              <w:rPr>
+                <w:rFonts w:asciiTheme="minorHAnsi" w:hAnsiTheme="minorHAnsi"/>
+                <w:color w:val="141823"/>
+                <w:sz w:val="21"/>
+                <w:szCs w:val="21"/>
+                <w:highlight w:val="white"/>
+              </w:rPr>
+              <w:t xml:space="preserve">, Framework </w:t>
+            </w:r>
+            <w:proofErr w:type="spellStart"/>
+            <w:r>
+              <w:rPr>
+                <w:rFonts w:asciiTheme="minorHAnsi" w:hAnsiTheme="minorHAnsi"/>
+                <w:color w:val="141823"/>
+                <w:sz w:val="21"/>
+                <w:szCs w:val="21"/>
+                <w:highlight w:val="white"/>
+              </w:rPr>
+              <w:t>Rails</w:t>
+            </w:r>
+            <w:proofErr w:type="spellEnd"/>
+            <w:r>
+              <w:rPr>
+                <w:rFonts w:asciiTheme="minorHAnsi" w:hAnsiTheme="minorHAnsi"/>
+                <w:color w:val="141823"/>
+                <w:sz w:val="21"/>
+                <w:szCs w:val="21"/>
+                <w:highlight w:val="white"/>
+              </w:rPr>
+              <w:t xml:space="preserve"> e Java Script.</w:t>
+            </w:r>
+          </w:p>
+        </w:tc>
+      </w:tr>
+      <w:tr>
+        <w:trPr>
+          <w:trHeight w:val="407"/>
+        </w:trPr>
+        <w:tc>
+          <w:tcPr>
+            <w:tcW w:w="9214" w:type="dxa"/>
+            <w:tcBorders>
+              <w:top w:val="single" w:sz="2" w:space="0" w:color="auto"/>
+              <w:bottom w:val="single" w:sz="2" w:space="0" w:color="auto"/>
+            </w:tcBorders>
+            <w:shd w:val="clear" w:color="auto" w:fill="auto"/>
+            <w:vAlign w:val="center"/>
+          </w:tcPr>
+          <w:p>
+            <w:pPr>
+              <w:jc w:val="center"/>
+              <w:rPr>
+                <w:rFonts w:asciiTheme="minorHAnsi" w:hAnsiTheme="minorHAnsi"/>
+                <w:b/>
+                <w:color w:val="1F4E79" w:themeColor="accent1" w:themeShade="80"/>
+              </w:rPr>
+            </w:pPr>
+            <w:r>
+              <w:rPr>
+                <w:rFonts w:asciiTheme="minorHAnsi" w:hAnsiTheme="minorHAnsi"/>
+                <w:color w:val="141823"/>
+                <w:sz w:val="21"/>
+                <w:szCs w:val="21"/>
+                <w:highlight w:val="white"/>
+              </w:rPr>
+              <w:t xml:space="preserve">Entendida a necessidade do </w:t>
+            </w:r>
+            <w:proofErr w:type="spellStart"/>
+            <w:r>
+              <w:rPr>
+                <w:rFonts w:asciiTheme="minorHAnsi" w:hAnsiTheme="minorHAnsi"/>
+                <w:color w:val="141823"/>
+                <w:sz w:val="21"/>
+                <w:szCs w:val="21"/>
+                <w:highlight w:val="white"/>
+              </w:rPr>
+              <w:t>RSpec</w:t>
+            </w:r>
+            <w:proofErr w:type="spellEnd"/>
+            <w:r>
+              <w:rPr>
+                <w:rFonts w:asciiTheme="minorHAnsi" w:hAnsiTheme="minorHAnsi"/>
+                <w:color w:val="141823"/>
+                <w:sz w:val="21"/>
+                <w:szCs w:val="21"/>
+                <w:highlight w:val="white"/>
+              </w:rPr>
+              <w:t>.</w:t>
+            </w:r>
+          </w:p>
+        </w:tc>
+      </w:tr>
+      <w:tr>
+        <w:trPr>
+          <w:trHeight w:val="407"/>
+        </w:trPr>
+        <w:tc>
+          <w:tcPr>
+            <w:tcW w:w="9214" w:type="dxa"/>
+            <w:tcBorders>
+              <w:top w:val="single" w:sz="2" w:space="0" w:color="auto"/>
+              <w:bottom w:val="single" w:sz="2" w:space="0" w:color="auto"/>
+            </w:tcBorders>
+            <w:shd w:val="clear" w:color="auto" w:fill="auto"/>
+            <w:vAlign w:val="center"/>
+          </w:tcPr>
+          <w:p>
+            <w:pPr>
+              <w:jc w:val="center"/>
+              <w:rPr>
+                <w:rFonts w:asciiTheme="minorHAnsi" w:hAnsiTheme="minorHAnsi"/>
+                <w:color w:val="141823"/>
+                <w:sz w:val="21"/>
+                <w:szCs w:val="21"/>
+                <w:highlight w:val="white"/>
+              </w:rPr>
+            </w:pPr>
+            <w:r>
+              <w:rPr>
+                <w:rFonts w:asciiTheme="minorHAnsi" w:hAnsiTheme="minorHAnsi"/>
+                <w:color w:val="141823"/>
+                <w:sz w:val="21"/>
+                <w:szCs w:val="21"/>
+                <w:highlight w:val="white"/>
+              </w:rPr>
+              <w:t xml:space="preserve">Aprendizado sobre </w:t>
+            </w:r>
+            <w:proofErr w:type="spellStart"/>
+            <w:r>
+              <w:rPr>
+                <w:rFonts w:asciiTheme="minorHAnsi" w:hAnsiTheme="minorHAnsi"/>
+                <w:color w:val="141823"/>
+                <w:sz w:val="21"/>
+                <w:szCs w:val="21"/>
+                <w:highlight w:val="white"/>
+              </w:rPr>
+              <w:t>Git</w:t>
+            </w:r>
+            <w:proofErr w:type="spellEnd"/>
+            <w:r>
+              <w:rPr>
+                <w:rFonts w:asciiTheme="minorHAnsi" w:hAnsiTheme="minorHAnsi"/>
+                <w:color w:val="141823"/>
+                <w:sz w:val="21"/>
+                <w:szCs w:val="21"/>
+                <w:highlight w:val="white"/>
+              </w:rPr>
+              <w:t xml:space="preserve">, </w:t>
+            </w:r>
+            <w:proofErr w:type="spellStart"/>
+            <w:r>
+              <w:rPr>
+                <w:rFonts w:asciiTheme="minorHAnsi" w:hAnsiTheme="minorHAnsi"/>
+                <w:color w:val="141823"/>
+                <w:sz w:val="21"/>
+                <w:szCs w:val="21"/>
+                <w:highlight w:val="white"/>
+              </w:rPr>
+              <w:t>Git</w:t>
+            </w:r>
+            <w:proofErr w:type="spellEnd"/>
+            <w:r>
+              <w:rPr>
+                <w:rFonts w:asciiTheme="minorHAnsi" w:hAnsiTheme="minorHAnsi"/>
+                <w:color w:val="141823"/>
+                <w:sz w:val="21"/>
+                <w:szCs w:val="21"/>
+                <w:highlight w:val="white"/>
+              </w:rPr>
+              <w:t xml:space="preserve"> Hub e Cloud9.</w:t>
+            </w:r>
+          </w:p>
+        </w:tc>
+      </w:tr>
+      <w:tr>
+        <w:trPr>
+          <w:trHeight w:val="407"/>
+        </w:trPr>
+        <w:tc>
+          <w:tcPr>
+            <w:tcW w:w="9214" w:type="dxa"/>
+            <w:tcBorders>
+              <w:top w:val="single" w:sz="2" w:space="0" w:color="auto"/>
+              <w:bottom w:val="single" w:sz="18" w:space="0" w:color="2E74B5" w:themeColor="accent1" w:themeShade="BF"/>
+            </w:tcBorders>
+            <w:shd w:val="clear" w:color="auto" w:fill="auto"/>
+            <w:vAlign w:val="center"/>
+          </w:tcPr>
+          <w:p>
+            <w:pPr>
+              <w:jc w:val="center"/>
+              <w:rPr>
+                <w:rFonts w:asciiTheme="minorHAnsi" w:hAnsiTheme="minorHAnsi"/>
+                <w:color w:val="141823"/>
+                <w:sz w:val="21"/>
+                <w:szCs w:val="21"/>
+                <w:highlight w:val="white"/>
+              </w:rPr>
+            </w:pPr>
+            <w:r>
+              <w:rPr>
+                <w:rFonts w:asciiTheme="minorHAnsi" w:hAnsiTheme="minorHAnsi"/>
+                <w:color w:val="141823"/>
+                <w:sz w:val="21"/>
+                <w:szCs w:val="21"/>
+                <w:highlight w:val="white"/>
+              </w:rPr>
+              <w:t>Entendida a necessidade do aumento de reuniões.</w:t>
+            </w:r>
+          </w:p>
+        </w:tc>
+      </w:tr>
+    </w:tbl>
+    <w:p>
+      <w:pPr>
         <w:rPr>
-          <w:color w:val="141823"/>
-          <w:sz w:val="21"/>
-          <w:szCs w:val="21"/>
-          <w:highlight w:val="white"/>
+          <w:rFonts w:asciiTheme="minorHAnsi" w:hAnsiTheme="minorHAnsi"/>
         </w:rPr>
-        <w:t>Ruby</w:t>
-      </w:r>
-      <w:proofErr w:type="spellEnd"/>
-      <w:r>
-        <w:rPr>
-          <w:color w:val="141823"/>
-          <w:sz w:val="21"/>
-          <w:szCs w:val="21"/>
-          <w:highlight w:val="white"/>
-        </w:rPr>
-        <w:t xml:space="preserve">, Framework </w:t>
-      </w:r>
-      <w:proofErr w:type="spellStart"/>
-      <w:r>
-        <w:rPr>
-          <w:color w:val="141823"/>
-          <w:sz w:val="21"/>
-          <w:szCs w:val="21"/>
-          <w:highlight w:val="white"/>
-        </w:rPr>
-        <w:t>Rails</w:t>
-      </w:r>
-      <w:proofErr w:type="spellEnd"/>
-      <w:r>
-        <w:rPr>
-          <w:color w:val="141823"/>
-          <w:sz w:val="21"/>
-          <w:szCs w:val="21"/>
-          <w:highlight w:val="white"/>
-        </w:rPr>
-        <w:t xml:space="preserve"> e Java Script.</w:t>
-      </w:r>
+      </w:pPr>
     </w:p>
-    <w:p>
-      <w:r>
-        <w:rPr>
-          <w:color w:val="141823"/>
-          <w:sz w:val="21"/>
-          <w:szCs w:val="21"/>
-          <w:highlight w:val="white"/>
-        </w:rPr>
-        <w:t xml:space="preserve">Entendida a necessidade do </w:t>
-      </w:r>
-      <w:proofErr w:type="spellStart"/>
-      <w:r>
-        <w:rPr>
-          <w:color w:val="141823"/>
-          <w:sz w:val="21"/>
-          <w:szCs w:val="21"/>
-          <w:highlight w:val="white"/>
-        </w:rPr>
-        <w:t>RSpec</w:t>
-      </w:r>
-      <w:proofErr w:type="spellEnd"/>
-      <w:r>
-        <w:rPr>
-          <w:color w:val="141823"/>
-          <w:sz w:val="21"/>
-          <w:szCs w:val="21"/>
-          <w:highlight w:val="white"/>
-        </w:rPr>
-        <w:t>.</w:t>
-      </w:r>
-    </w:p>
-    <w:p>
-      <w:r>
-        <w:rPr>
-          <w:color w:val="141823"/>
-          <w:sz w:val="21"/>
-          <w:szCs w:val="21"/>
-          <w:highlight w:val="white"/>
-        </w:rPr>
-        <w:t xml:space="preserve">Aprendizado sobre </w:t>
-      </w:r>
-      <w:proofErr w:type="spellStart"/>
-      <w:r>
-        <w:rPr>
-          <w:color w:val="141823"/>
-          <w:sz w:val="21"/>
-          <w:szCs w:val="21"/>
-          <w:highlight w:val="white"/>
-        </w:rPr>
-        <w:t>Git</w:t>
-      </w:r>
-      <w:proofErr w:type="spellEnd"/>
-      <w:r>
-        <w:rPr>
-          <w:color w:val="141823"/>
-          <w:sz w:val="21"/>
-          <w:szCs w:val="21"/>
-          <w:highlight w:val="white"/>
-        </w:rPr>
-        <w:t xml:space="preserve">, </w:t>
-      </w:r>
-      <w:proofErr w:type="spellStart"/>
-      <w:r>
-        <w:rPr>
-          <w:color w:val="141823"/>
-          <w:sz w:val="21"/>
-          <w:szCs w:val="21"/>
-          <w:highlight w:val="white"/>
-        </w:rPr>
-        <w:t>Git</w:t>
-      </w:r>
-      <w:proofErr w:type="spellEnd"/>
-      <w:r>
-        <w:rPr>
-          <w:color w:val="141823"/>
-          <w:sz w:val="21"/>
-          <w:szCs w:val="21"/>
-          <w:highlight w:val="white"/>
-        </w:rPr>
-        <w:t xml:space="preserve"> Hub e Cloud9.</w:t>
-      </w:r>
-    </w:p>
-    <w:p>
-      <w:r>
-        <w:rPr>
-          <w:color w:val="141823"/>
-          <w:sz w:val="21"/>
-          <w:szCs w:val="21"/>
-          <w:highlight w:val="white"/>
-        </w:rPr>
-        <w:t>Entendida a necessidade do aumento de reuniões.</w:t>
-      </w:r>
-    </w:p>
-    <w:p/>
     <w:sectPr>
       <w:pgSz w:w="11909" w:h="16834"/>
       <w:pgMar w:top="1440" w:right="1440" w:bottom="1440" w:left="1440" w:header="720" w:footer="720" w:gutter="0"/>
@@ -836,6 +3018,56 @@
     </w:sectPr>
   </w:body>
 </w:document>
+</file>
+
+<file path=word/endnotes.xml><?xml version="1.0" encoding="utf-8"?>
+<w:endnotes xmlns:wpc="http://schemas.microsoft.com/office/word/2010/wordprocessingCanvas" xmlns:mc="http://schemas.openxmlformats.org/markup-compatibility/2006" xmlns:o="urn:schemas-microsoft-com:office:office" xmlns:r="http://schemas.openxmlformats.org/officeDocument/2006/relationships" xmlns:m="http://schemas.openxmlformats.org/officeDocument/2006/math" xmlns:v="urn:schemas-microsoft-com:vml" xmlns:wp14="http://schemas.microsoft.com/office/word/2010/wordprocessingDrawing" xmlns:wp="http://schemas.openxmlformats.org/drawingml/2006/wordprocessingDrawing" xmlns:w10="urn:schemas-microsoft-com:office:word" xmlns:w="http://schemas.openxmlformats.org/wordprocessingml/2006/main" xmlns:w14="http://schemas.microsoft.com/office/word/2010/wordml" xmlns:w15="http://schemas.microsoft.com/office/word/2012/wordml" xmlns:wpg="http://schemas.microsoft.com/office/word/2010/wordprocessingGroup" xmlns:wpi="http://schemas.microsoft.com/office/word/2010/wordprocessingInk" xmlns:wne="http://schemas.microsoft.com/office/word/2006/wordml" xmlns:wps="http://schemas.microsoft.com/office/word/2010/wordprocessingShape" mc:Ignorable="w14 w15 wp14">
+  <w:endnote w:type="separator" w:id="-1">
+    <w:p>
+      <w:pPr>
+        <w:spacing w:line="240" w:lineRule="auto"/>
+      </w:pPr>
+      <w:r>
+        <w:separator/>
+      </w:r>
+    </w:p>
+  </w:endnote>
+  <w:endnote w:type="continuationSeparator" w:id="0">
+    <w:p>
+      <w:pPr>
+        <w:spacing w:line="240" w:lineRule="auto"/>
+      </w:pPr>
+      <w:r>
+        <w:continuationSeparator/>
+      </w:r>
+    </w:p>
+  </w:endnote>
+</w:endnotes>
+</file>
+
+<file path=word/footnotes.xml><?xml version="1.0" encoding="utf-8"?>
+<w:footnotes xmlns:wpc="http://schemas.microsoft.com/office/word/2010/wordprocessingCanvas" xmlns:mc="http://schemas.openxmlformats.org/markup-compatibility/2006" xmlns:o="urn:schemas-microsoft-com:office:office" xmlns:r="http://schemas.openxmlformats.org/officeDocument/2006/relationships" xmlns:m="http://schemas.openxmlformats.org/officeDocument/2006/math" xmlns:v="urn:schemas-microsoft-com:vml" xmlns:wp14="http://schemas.microsoft.com/office/word/2010/wordprocessingDrawing" xmlns:wp="http://schemas.openxmlformats.org/drawingml/2006/wordprocessingDrawing" xmlns:w10="urn:schemas-microsoft-com:office:word" xmlns:w="http://schemas.openxmlformats.org/wordprocessingml/2006/main" xmlns:w14="http://schemas.microsoft.com/office/word/2010/wordml" xmlns:w15="http://schemas.microsoft.com/office/word/2012/wordml" xmlns:wpg="http://schemas.microsoft.com/office/word/2010/wordprocessingGroup" xmlns:wpi="http://schemas.microsoft.com/office/word/2010/wordprocessingInk" xmlns:wne="http://schemas.microsoft.com/office/word/2006/wordml" xmlns:wps="http://schemas.microsoft.com/office/word/2010/wordprocessingShape" mc:Ignorable="w14 w15 wp14">
+  <w:footnote w:type="separator" w:id="-1">
+    <w:p>
+      <w:pPr>
+        <w:spacing w:line="240" w:lineRule="auto"/>
+      </w:pPr>
+      <w:r>
+        <w:separator/>
+      </w:r>
+    </w:p>
+  </w:footnote>
+  <w:footnote w:type="continuationSeparator" w:id="0">
+    <w:p>
+      <w:pPr>
+        <w:spacing w:line="240" w:lineRule="auto"/>
+      </w:pPr>
+      <w:r>
+        <w:continuationSeparator/>
+      </w:r>
+    </w:p>
+  </w:footnote>
+</w:footnotes>
 </file>
 
 <file path=word/styles.xml><?xml version="1.0" encoding="utf-8"?>
@@ -1415,6 +3647,163 @@
       <w:szCs w:val="24"/>
     </w:rPr>
   </w:style>
+  <w:style w:type="table" w:styleId="Tabelacomgrade">
+    <w:name w:val="Table Grid"/>
+    <w:basedOn w:val="Tabelanormal"/>
+    <w:uiPriority w:val="39"/>
+    <w:rsid w:val="00E959F1"/>
+    <w:pPr>
+      <w:spacing w:line="240" w:lineRule="auto"/>
+    </w:pPr>
+    <w:tblPr>
+      <w:tblInd w:w="0" w:type="dxa"/>
+      <w:tblBorders>
+        <w:top w:val="single" w:sz="4" w:space="0" w:color="auto"/>
+        <w:left w:val="single" w:sz="4" w:space="0" w:color="auto"/>
+        <w:bottom w:val="single" w:sz="4" w:space="0" w:color="auto"/>
+        <w:right w:val="single" w:sz="4" w:space="0" w:color="auto"/>
+        <w:insideH w:val="single" w:sz="4" w:space="0" w:color="auto"/>
+        <w:insideV w:val="single" w:sz="4" w:space="0" w:color="auto"/>
+      </w:tblBorders>
+      <w:tblCellMar>
+        <w:top w:w="0" w:type="dxa"/>
+        <w:left w:w="108" w:type="dxa"/>
+        <w:bottom w:w="0" w:type="dxa"/>
+        <w:right w:w="108" w:type="dxa"/>
+      </w:tblCellMar>
+    </w:tblPr>
+  </w:style>
+  <w:style w:type="paragraph" w:styleId="Cabealho">
+    <w:name w:val="header"/>
+    <w:basedOn w:val="Normal"/>
+    <w:link w:val="CabealhoChar"/>
+    <w:uiPriority w:val="99"/>
+    <w:unhideWhenUsed/>
+    <w:rsid w:val="00463CB4"/>
+    <w:pPr>
+      <w:tabs>
+        <w:tab w:val="center" w:pos="4252"/>
+        <w:tab w:val="right" w:pos="8504"/>
+      </w:tabs>
+      <w:spacing w:line="240" w:lineRule="auto"/>
+    </w:pPr>
+  </w:style>
+  <w:style w:type="character" w:customStyle="1" w:styleId="CabealhoChar">
+    <w:name w:val="Cabeçalho Char"/>
+    <w:basedOn w:val="Fontepargpadro"/>
+    <w:link w:val="Cabealho"/>
+    <w:uiPriority w:val="99"/>
+    <w:rsid w:val="00463CB4"/>
+  </w:style>
+  <w:style w:type="paragraph" w:styleId="Rodap">
+    <w:name w:val="footer"/>
+    <w:basedOn w:val="Normal"/>
+    <w:link w:val="RodapChar"/>
+    <w:uiPriority w:val="99"/>
+    <w:unhideWhenUsed/>
+    <w:rsid w:val="00463CB4"/>
+    <w:pPr>
+      <w:tabs>
+        <w:tab w:val="center" w:pos="4252"/>
+        <w:tab w:val="right" w:pos="8504"/>
+      </w:tabs>
+      <w:spacing w:line="240" w:lineRule="auto"/>
+    </w:pPr>
+  </w:style>
+  <w:style w:type="character" w:customStyle="1" w:styleId="RodapChar">
+    <w:name w:val="Rodapé Char"/>
+    <w:basedOn w:val="Fontepargpadro"/>
+    <w:link w:val="Rodap"/>
+    <w:uiPriority w:val="99"/>
+    <w:rsid w:val="00463CB4"/>
+  </w:style>
+  <w:style w:type="table" w:styleId="TabelaSimples2">
+    <w:name w:val="Plain Table 2"/>
+    <w:basedOn w:val="Tabelanormal"/>
+    <w:uiPriority w:val="42"/>
+    <w:rsid w:val="001E0D52"/>
+    <w:pPr>
+      <w:spacing w:line="240" w:lineRule="auto"/>
+    </w:pPr>
+    <w:tblPr>
+      <w:tblStyleRowBandSize w:val="1"/>
+      <w:tblStyleColBandSize w:val="1"/>
+      <w:tblInd w:w="0" w:type="dxa"/>
+      <w:tblBorders>
+        <w:top w:val="single" w:sz="4" w:space="0" w:color="7F7F7F" w:themeColor="text1" w:themeTint="80"/>
+        <w:bottom w:val="single" w:sz="4" w:space="0" w:color="7F7F7F" w:themeColor="text1" w:themeTint="80"/>
+      </w:tblBorders>
+      <w:tblCellMar>
+        <w:top w:w="0" w:type="dxa"/>
+        <w:left w:w="108" w:type="dxa"/>
+        <w:bottom w:w="0" w:type="dxa"/>
+        <w:right w:w="108" w:type="dxa"/>
+      </w:tblCellMar>
+    </w:tblPr>
+    <w:tblStylePr w:type="firstRow">
+      <w:rPr>
+        <w:b/>
+        <w:bCs/>
+      </w:rPr>
+      <w:tblPr/>
+      <w:tcPr>
+        <w:tcBorders>
+          <w:bottom w:val="single" w:sz="4" w:space="0" w:color="7F7F7F" w:themeColor="text1" w:themeTint="80"/>
+        </w:tcBorders>
+      </w:tcPr>
+    </w:tblStylePr>
+    <w:tblStylePr w:type="lastRow">
+      <w:rPr>
+        <w:b/>
+        <w:bCs/>
+      </w:rPr>
+      <w:tblPr/>
+      <w:tcPr>
+        <w:tcBorders>
+          <w:top w:val="single" w:sz="4" w:space="0" w:color="7F7F7F" w:themeColor="text1" w:themeTint="80"/>
+        </w:tcBorders>
+      </w:tcPr>
+    </w:tblStylePr>
+    <w:tblStylePr w:type="firstCol">
+      <w:rPr>
+        <w:b/>
+        <w:bCs/>
+      </w:rPr>
+    </w:tblStylePr>
+    <w:tblStylePr w:type="lastCol">
+      <w:rPr>
+        <w:b/>
+        <w:bCs/>
+      </w:rPr>
+    </w:tblStylePr>
+    <w:tblStylePr w:type="band1Vert">
+      <w:tblPr/>
+      <w:tcPr>
+        <w:tcBorders>
+          <w:left w:val="single" w:sz="4" w:space="0" w:color="7F7F7F" w:themeColor="text1" w:themeTint="80"/>
+          <w:right w:val="single" w:sz="4" w:space="0" w:color="7F7F7F" w:themeColor="text1" w:themeTint="80"/>
+        </w:tcBorders>
+      </w:tcPr>
+    </w:tblStylePr>
+    <w:tblStylePr w:type="band2Vert">
+      <w:tblPr/>
+      <w:tcPr>
+        <w:tcBorders>
+          <w:left w:val="single" w:sz="4" w:space="0" w:color="7F7F7F" w:themeColor="text1" w:themeTint="80"/>
+          <w:right w:val="single" w:sz="4" w:space="0" w:color="7F7F7F" w:themeColor="text1" w:themeTint="80"/>
+        </w:tcBorders>
+      </w:tcPr>
+    </w:tblStylePr>
+    <w:tblStylePr w:type="band1Horz">
+      <w:tblPr/>
+      <w:tcPr>
+        <w:tcBorders>
+          <w:top w:val="single" w:sz="4" w:space="0" w:color="7F7F7F" w:themeColor="text1" w:themeTint="80"/>
+          <w:bottom w:val="single" w:sz="4" w:space="0" w:color="7F7F7F" w:themeColor="text1" w:themeTint="80"/>
+        </w:tcBorders>
+      </w:tcPr>
+    </w:tblStylePr>
+  </w:style>
 </w:styles>
 </file>
 
